--- a/naihamdan-220607/ex3/SRS-D.docx
+++ b/naihamdan-220607/ex3/SRS-D.docx
@@ -4,394 +4,1597 @@
   <w:body>
     <w:p>
       <w:pPr>
-        <w:ind w:left="720" w:hanging="360"/>
-        <w:jc w:val="center"/>
-        <w:rPr>
+        <w:pStyle w:val="Heading1"/>
+      </w:pPr>
+      <w:bookmarkStart w:id="0" w:name="fitness-app-with-workout-diet-motivation"/>
+      <w:r>
+        <w:rPr>
+          <w:rFonts w:ascii="Arial" w:hAnsi="Arial"/>
+          <w:sz w:val="48"/>
+        </w:rPr>
+        <w:t>Fitness App with Workout, Diet &amp; Motivation</w:t>
+      </w:r>
+    </w:p>
+    <w:p>
+      <w:pPr>
+        <w:pStyle w:val="Heading2"/>
+      </w:pPr>
+      <w:bookmarkStart w:id="1" w:name="table-of-contents"/>
+      <w:r>
+        <w:rPr>
+          <w:rFonts w:ascii="Arial" w:hAnsi="Arial"/>
+          <w:sz w:val="40"/>
+        </w:rPr>
+        <w:t>Table of Contents</w:t>
+      </w:r>
+    </w:p>
+    <w:p>
+      <w:pPr>
+        <w:pStyle w:val="Compact"/>
+        <w:numPr>
+          <w:ilvl w:val="0"/>
+          <w:numId w:val="6"/>
+        </w:numPr>
+        <w:rPr>
+          <w:sz w:val="28"/>
+          <w:szCs w:val="28"/>
+        </w:rPr>
+      </w:pPr>
+      <w:hyperlink w:anchor="scope">
+        <w:r>
+          <w:rPr>
+            <w:rStyle w:val="Hyperlink"/>
+            <w:sz w:val="28"/>
+            <w:szCs w:val="28"/>
+          </w:rPr>
+          <w:t>Scope</w:t>
+        </w:r>
+      </w:hyperlink>
+    </w:p>
+    <w:p>
+      <w:pPr>
+        <w:pStyle w:val="Compact"/>
+        <w:numPr>
+          <w:ilvl w:val="0"/>
+          <w:numId w:val="6"/>
+        </w:numPr>
+        <w:rPr>
+          <w:sz w:val="28"/>
+          <w:szCs w:val="28"/>
+        </w:rPr>
+      </w:pPr>
+      <w:hyperlink w:anchor="general-description">
+        <w:r>
+          <w:rPr>
+            <w:rStyle w:val="Hyperlink"/>
+            <w:sz w:val="28"/>
+            <w:szCs w:val="28"/>
+          </w:rPr>
+          <w:t>General Description</w:t>
+        </w:r>
+      </w:hyperlink>
+      <w:r>
+        <w:rPr>
+          <w:rFonts w:ascii="Arial" w:hAnsi="Arial"/>
+          <w:sz w:val="28"/>
+          <w:szCs w:val="28"/>
+        </w:rPr>
+        <w:t xml:space="preserve"> </w:t>
+      </w:r>
+    </w:p>
+    <w:p>
+      <w:pPr>
+        <w:pStyle w:val="Compact"/>
+        <w:ind w:left="720"/>
+        <w:rPr>
+          <w:rFonts w:ascii="Arial" w:hAnsi="Arial"/>
+          <w:sz w:val="28"/>
+          <w:szCs w:val="28"/>
+        </w:rPr>
+      </w:pPr>
+      <w:r>
+        <w:rPr>
+          <w:rFonts w:ascii="Arial" w:hAnsi="Arial"/>
+          <w:sz w:val="28"/>
+          <w:szCs w:val="28"/>
+        </w:rPr>
+        <w:t xml:space="preserve">a. </w:t>
+      </w:r>
+      <w:hyperlink w:anchor="target-audience">
+        <w:r>
+          <w:rPr>
+            <w:rStyle w:val="Hyperlink"/>
+            <w:sz w:val="28"/>
+            <w:szCs w:val="28"/>
+          </w:rPr>
+          <w:t>Target Audience</w:t>
+        </w:r>
+      </w:hyperlink>
+      <w:r>
+        <w:rPr>
+          <w:rFonts w:ascii="Arial" w:hAnsi="Arial"/>
+          <w:sz w:val="28"/>
+          <w:szCs w:val="28"/>
+        </w:rPr>
+        <w:t xml:space="preserve"> </w:t>
+      </w:r>
+    </w:p>
+    <w:p>
+      <w:pPr>
+        <w:pStyle w:val="Compact"/>
+        <w:ind w:left="720"/>
+        <w:rPr>
+          <w:rFonts w:ascii="Arial" w:hAnsi="Arial"/>
+          <w:sz w:val="28"/>
+          <w:szCs w:val="28"/>
+        </w:rPr>
+      </w:pPr>
+      <w:r>
+        <w:rPr>
+          <w:rFonts w:ascii="Arial" w:hAnsi="Arial"/>
+          <w:sz w:val="28"/>
+          <w:szCs w:val="28"/>
+        </w:rPr>
+        <w:t xml:space="preserve">b. </w:t>
+      </w:r>
+      <w:hyperlink w:anchor="objectives">
+        <w:r>
+          <w:rPr>
+            <w:rStyle w:val="Hyperlink"/>
+            <w:sz w:val="28"/>
+            <w:szCs w:val="28"/>
+          </w:rPr>
+          <w:t>Objective</w:t>
+        </w:r>
+        <w:r>
+          <w:rPr>
+            <w:rStyle w:val="Hyperlink"/>
+            <w:sz w:val="28"/>
+            <w:szCs w:val="28"/>
+          </w:rPr>
+          <w:t>s</w:t>
+        </w:r>
+      </w:hyperlink>
+      <w:r>
+        <w:rPr>
+          <w:rFonts w:ascii="Arial" w:hAnsi="Arial"/>
+          <w:sz w:val="28"/>
+          <w:szCs w:val="28"/>
+        </w:rPr>
+        <w:t xml:space="preserve"> </w:t>
+      </w:r>
+    </w:p>
+    <w:p>
+      <w:pPr>
+        <w:pStyle w:val="Compact"/>
+        <w:ind w:left="720"/>
+        <w:rPr>
+          <w:sz w:val="28"/>
+          <w:szCs w:val="28"/>
+        </w:rPr>
+      </w:pPr>
+      <w:r>
+        <w:rPr>
+          <w:rFonts w:ascii="Arial" w:hAnsi="Arial"/>
+          <w:sz w:val="28"/>
+          <w:szCs w:val="28"/>
+        </w:rPr>
+        <w:t xml:space="preserve">c. </w:t>
+      </w:r>
+      <w:hyperlink w:anchor="constraints">
+        <w:r>
+          <w:rPr>
+            <w:rStyle w:val="Hyperlink"/>
+            <w:sz w:val="28"/>
+            <w:szCs w:val="28"/>
+          </w:rPr>
+          <w:t>Constraints</w:t>
+        </w:r>
+      </w:hyperlink>
+    </w:p>
+    <w:p>
+      <w:pPr>
+        <w:pStyle w:val="Compact"/>
+        <w:numPr>
+          <w:ilvl w:val="0"/>
+          <w:numId w:val="6"/>
+        </w:numPr>
+        <w:rPr>
+          <w:sz w:val="28"/>
+          <w:szCs w:val="28"/>
+        </w:rPr>
+      </w:pPr>
+      <w:hyperlink w:anchor="functional-requirements">
+        <w:r>
+          <w:rPr>
+            <w:rStyle w:val="Hyperlink"/>
+            <w:sz w:val="28"/>
+            <w:szCs w:val="28"/>
+          </w:rPr>
+          <w:t>Functional Requirements</w:t>
+        </w:r>
+      </w:hyperlink>
+    </w:p>
+    <w:p>
+      <w:pPr>
+        <w:pStyle w:val="Compact"/>
+        <w:numPr>
+          <w:ilvl w:val="0"/>
+          <w:numId w:val="6"/>
+        </w:numPr>
+        <w:rPr>
+          <w:sz w:val="28"/>
+          <w:szCs w:val="28"/>
+        </w:rPr>
+      </w:pPr>
+      <w:hyperlink w:anchor="non-functional-requirements">
+        <w:r>
+          <w:rPr>
+            <w:rStyle w:val="Hyperlink"/>
+            <w:sz w:val="28"/>
+            <w:szCs w:val="28"/>
+          </w:rPr>
+          <w:t>Non-Functional Requirements</w:t>
+        </w:r>
+      </w:hyperlink>
+    </w:p>
+    <w:p>
+      <w:pPr>
+        <w:pStyle w:val="Compact"/>
+        <w:numPr>
+          <w:ilvl w:val="0"/>
+          <w:numId w:val="6"/>
+        </w:numPr>
+        <w:rPr>
+          <w:sz w:val="28"/>
+          <w:szCs w:val="28"/>
+        </w:rPr>
+      </w:pPr>
+      <w:hyperlink w:anchor="use-case-models">
+        <w:r>
+          <w:rPr>
+            <w:rStyle w:val="Hyperlink"/>
+            <w:sz w:val="28"/>
+            <w:szCs w:val="28"/>
+          </w:rPr>
+          <w:t>Use Case Models</w:t>
+        </w:r>
+      </w:hyperlink>
+    </w:p>
+    <w:p>
+      <w:pPr>
+        <w:pStyle w:val="Compact"/>
+        <w:numPr>
+          <w:ilvl w:val="0"/>
+          <w:numId w:val="6"/>
+        </w:numPr>
+        <w:rPr>
+          <w:sz w:val="28"/>
+          <w:szCs w:val="28"/>
+        </w:rPr>
+      </w:pPr>
+      <w:hyperlink w:anchor="appendices">
+        <w:r>
+          <w:rPr>
+            <w:rStyle w:val="Hyperlink"/>
+            <w:sz w:val="28"/>
+            <w:szCs w:val="28"/>
+          </w:rPr>
+          <w:t>Appendices</w:t>
+        </w:r>
+      </w:hyperlink>
+      <w:r>
+        <w:rPr>
+          <w:rFonts w:ascii="Arial" w:hAnsi="Arial"/>
+          <w:sz w:val="28"/>
+          <w:szCs w:val="28"/>
+        </w:rPr>
+        <w:t xml:space="preserve"> </w:t>
+      </w:r>
+    </w:p>
+    <w:p>
+      <w:pPr>
+        <w:pStyle w:val="Compact"/>
+        <w:ind w:left="720"/>
+        <w:rPr>
+          <w:rFonts w:ascii="Arial" w:hAnsi="Arial"/>
+          <w:sz w:val="28"/>
+          <w:szCs w:val="28"/>
+        </w:rPr>
+      </w:pPr>
+      <w:r>
+        <w:rPr>
+          <w:rFonts w:ascii="Arial" w:hAnsi="Arial"/>
+          <w:sz w:val="28"/>
+          <w:szCs w:val="28"/>
+        </w:rPr>
+        <w:t xml:space="preserve">a. </w:t>
+      </w:r>
+      <w:hyperlink w:anchor="definitions-acronyms-abbreviations">
+        <w:r>
+          <w:rPr>
+            <w:rStyle w:val="Hyperlink"/>
+            <w:sz w:val="28"/>
+            <w:szCs w:val="28"/>
+          </w:rPr>
+          <w:t>Definitions, Acronyms, Abbreviations</w:t>
+        </w:r>
+      </w:hyperlink>
+      <w:r>
+        <w:rPr>
+          <w:rFonts w:ascii="Arial" w:hAnsi="Arial"/>
+          <w:sz w:val="28"/>
+          <w:szCs w:val="28"/>
+        </w:rPr>
+        <w:t xml:space="preserve"> </w:t>
+      </w:r>
+    </w:p>
+    <w:p>
+      <w:pPr>
+        <w:pStyle w:val="Compact"/>
+        <w:ind w:left="720"/>
+        <w:rPr>
+          <w:sz w:val="28"/>
+          <w:szCs w:val="28"/>
+        </w:rPr>
+      </w:pPr>
+      <w:r>
+        <w:rPr>
+          <w:rFonts w:ascii="Arial" w:hAnsi="Arial"/>
+          <w:sz w:val="28"/>
+          <w:szCs w:val="28"/>
+        </w:rPr>
+        <w:t xml:space="preserve">b. </w:t>
+      </w:r>
+      <w:hyperlink w:anchor="references">
+        <w:r>
+          <w:rPr>
+            <w:rStyle w:val="Hyperlink"/>
+            <w:sz w:val="28"/>
+            <w:szCs w:val="28"/>
+          </w:rPr>
+          <w:t>References</w:t>
+        </w:r>
+      </w:hyperlink>
+    </w:p>
+    <w:p>
+      <w:r>
+        <w:rPr>
+          <w:rFonts w:ascii="Arial" w:hAnsi="Arial"/>
+          <w:noProof/>
+        </w:rPr>
+        <w:pict w14:anchorId="478E6CA2">
+          <v:rect id="_x0000_i1030" alt="" style="width:468pt;height:.05pt;mso-width-percent:0;mso-height-percent:0;mso-width-percent:0;mso-height-percent:0" o:hralign="center" o:hrstd="t" o:hr="t"/>
+        </w:pict>
+      </w:r>
+    </w:p>
+    <w:p>
+      <w:pPr>
+        <w:pStyle w:val="Heading2"/>
+      </w:pPr>
+      <w:bookmarkStart w:id="2" w:name="scope"/>
+      <w:bookmarkEnd w:id="1"/>
+      <w:r>
+        <w:rPr>
+          <w:rFonts w:ascii="Arial" w:hAnsi="Arial"/>
+          <w:sz w:val="40"/>
+        </w:rPr>
+        <w:t>1. Scope</w:t>
+      </w:r>
+    </w:p>
+    <w:p>
+      <w:pPr>
+        <w:rPr>
+          <w:rFonts w:ascii="Arial" w:eastAsiaTheme="minorHAnsi" w:hAnsi="Arial"/>
+          <w:sz w:val="28"/>
+          <w:szCs w:val="28"/>
+          <w:lang w:val="en-US" w:eastAsia="en-US"/>
+        </w:rPr>
+      </w:pPr>
+      <w:r>
+        <w:rPr>
+          <w:rFonts w:ascii="Arial" w:eastAsiaTheme="minorHAnsi" w:hAnsi="Arial"/>
+          <w:sz w:val="28"/>
+          <w:szCs w:val="28"/>
+          <w:lang w:val="en-US" w:eastAsia="en-US"/>
+        </w:rPr>
+        <w:t xml:space="preserve">The purpose of this Software Requirements Specification (SRS) document is to present a detailed overview of the characteristics, functionalities, and specifications for a Fitness App created to serve as a comprehensive platform for individuals seeking to enhance their physical and mental health. The application will provide a diverse array of features, encompassing personalized exercise regimens, customized dietary plans based on individual nutritional requirements, and an inspirational content repository to encourage users in attaining their fitness objectives. The application is envisioned as </w:t>
+      </w:r>
+      <w:proofErr w:type="spellStart"/>
+      <w:proofErr w:type="gramStart"/>
+      <w:r>
+        <w:rPr>
+          <w:rFonts w:ascii="Arial" w:eastAsiaTheme="minorHAnsi" w:hAnsi="Arial"/>
+          <w:sz w:val="28"/>
+          <w:szCs w:val="28"/>
+          <w:lang w:val="en-US" w:eastAsia="en-US"/>
+        </w:rPr>
+        <w:t>a</w:t>
+      </w:r>
+      <w:proofErr w:type="spellEnd"/>
+      <w:proofErr w:type="gramEnd"/>
+      <w:r>
+        <w:rPr>
+          <w:rFonts w:ascii="Arial" w:eastAsiaTheme="minorHAnsi" w:hAnsi="Arial"/>
+          <w:sz w:val="28"/>
+          <w:szCs w:val="28"/>
+          <w:lang w:val="en-US" w:eastAsia="en-US"/>
+        </w:rPr>
+        <w:t xml:space="preserve"> all-encompassing solution for fitness enthusiasts, offering a holistic approach to well-being by integrating physical activity, nutritional guidance, and mental motivation.</w:t>
+      </w:r>
+    </w:p>
+    <w:p>
+      <w:pPr>
+        <w:rPr>
+          <w:rFonts w:ascii="Arial" w:eastAsiaTheme="minorHAnsi" w:hAnsi="Arial"/>
+          <w:sz w:val="28"/>
+          <w:szCs w:val="28"/>
+          <w:lang w:val="en-US" w:eastAsia="en-US"/>
+        </w:rPr>
+      </w:pPr>
+    </w:p>
+    <w:p>
+      <w:r>
+        <w:rPr>
+          <w:rFonts w:ascii="Arial" w:hAnsi="Arial"/>
+          <w:noProof/>
+        </w:rPr>
+        <w:pict w14:anchorId="6473F2A4">
+          <v:rect id="_x0000_i1029" alt="" style="width:468pt;height:.05pt;mso-width-percent:0;mso-height-percent:0;mso-width-percent:0;mso-height-percent:0" o:hralign="center" o:hrstd="t" o:hr="t"/>
+        </w:pict>
+      </w:r>
+    </w:p>
+    <w:p>
+      <w:pPr>
+        <w:pStyle w:val="Heading2"/>
+      </w:pPr>
+      <w:bookmarkStart w:id="3" w:name="general-description"/>
+      <w:bookmarkEnd w:id="2"/>
+      <w:r>
+        <w:rPr>
+          <w:rFonts w:ascii="Arial" w:hAnsi="Arial"/>
+          <w:sz w:val="40"/>
+        </w:rPr>
+        <w:lastRenderedPageBreak/>
+        <w:t>2. General Description</w:t>
+      </w:r>
+    </w:p>
+    <w:p>
+      <w:pPr>
+        <w:pStyle w:val="Heading3"/>
+      </w:pPr>
+      <w:bookmarkStart w:id="4" w:name="a.-target-audience"/>
+      <w:r>
+        <w:rPr>
+          <w:rFonts w:ascii="Arial" w:hAnsi="Arial"/>
+          <w:sz w:val="36"/>
+        </w:rPr>
+        <w:t>a. Target Audience</w:t>
+      </w:r>
+    </w:p>
+    <w:p>
+      <w:pPr>
+        <w:pStyle w:val="Compact"/>
+        <w:numPr>
+          <w:ilvl w:val="0"/>
+          <w:numId w:val="21"/>
+        </w:numPr>
+        <w:spacing w:line="276" w:lineRule="auto"/>
+        <w:rPr>
+          <w:sz w:val="28"/>
+          <w:szCs w:val="28"/>
+        </w:rPr>
+      </w:pPr>
+      <w:bookmarkStart w:id="5" w:name="b.-objectives"/>
+      <w:bookmarkEnd w:id="4"/>
+      <w:r>
+        <w:rPr>
+          <w:rFonts w:ascii="Arial" w:hAnsi="Arial"/>
           <w:b/>
           <w:bCs/>
-          <w:sz w:val="48"/>
-          <w:szCs w:val="48"/>
-        </w:rPr>
-      </w:pPr>
-      <w:r>
-        <w:rPr>
+          <w:sz w:val="28"/>
+          <w:szCs w:val="28"/>
+        </w:rPr>
+        <w:t>Individuals aged 18-60</w:t>
+      </w:r>
+      <w:r>
+        <w:rPr>
+          <w:rFonts w:ascii="Arial" w:hAnsi="Arial"/>
+          <w:sz w:val="28"/>
+          <w:szCs w:val="28"/>
+        </w:rPr>
+        <w:t>: This age group is often the most active and interested in fitness and well-being. The app aims to cater to both young adults who may be entering the fitness world for the first time, as well as older adults who are looking to maintain a healthy lifestyle.</w:t>
+      </w:r>
+    </w:p>
+    <w:p>
+      <w:pPr>
+        <w:pStyle w:val="Compact"/>
+        <w:numPr>
+          <w:ilvl w:val="0"/>
+          <w:numId w:val="21"/>
+        </w:numPr>
+        <w:spacing w:line="276" w:lineRule="auto"/>
+        <w:rPr>
+          <w:sz w:val="28"/>
+          <w:szCs w:val="28"/>
+        </w:rPr>
+      </w:pPr>
+      <w:r>
+        <w:rPr>
+          <w:rFonts w:ascii="Arial" w:hAnsi="Arial"/>
           <w:b/>
           <w:bCs/>
-          <w:sz w:val="48"/>
-          <w:szCs w:val="48"/>
-          <w:lang w:val="en-US"/>
-        </w:rPr>
-        <w:t xml:space="preserve">SRS document for </w:t>
-      </w:r>
-      <w:r>
-        <w:rPr>
+          <w:sz w:val="28"/>
+          <w:szCs w:val="28"/>
+        </w:rPr>
+        <w:t>Fitness enthusiasts</w:t>
+      </w:r>
+      <w:r>
+        <w:rPr>
+          <w:rFonts w:ascii="Arial" w:hAnsi="Arial"/>
+          <w:sz w:val="28"/>
+          <w:szCs w:val="28"/>
+        </w:rPr>
+        <w:t>: These are individuals who already have a regular fitness routine and are looking to optimize their workouts and diets. The app will provide advanced features to meet their needs.</w:t>
+      </w:r>
+    </w:p>
+    <w:p>
+      <w:pPr>
+        <w:pStyle w:val="Compact"/>
+        <w:numPr>
+          <w:ilvl w:val="0"/>
+          <w:numId w:val="21"/>
+        </w:numPr>
+        <w:spacing w:line="276" w:lineRule="auto"/>
+        <w:rPr>
+          <w:sz w:val="28"/>
+          <w:szCs w:val="28"/>
+        </w:rPr>
+      </w:pPr>
+      <w:r>
+        <w:rPr>
+          <w:rFonts w:ascii="Arial" w:hAnsi="Arial"/>
           <w:b/>
           <w:bCs/>
-          <w:sz w:val="48"/>
-          <w:szCs w:val="48"/>
-          <w:lang w:val="en-US"/>
-        </w:rPr>
-        <w:t>Fitness App with Workout Diet &amp; Motivation</w:t>
-      </w:r>
-    </w:p>
-    <w:p>
-      <w:pPr>
-        <w:pStyle w:val="ListParagraph"/>
+          <w:sz w:val="28"/>
+          <w:szCs w:val="28"/>
+        </w:rPr>
+        <w:t>People looking to lose weight or gain muscle</w:t>
+      </w:r>
+      <w:r>
+        <w:rPr>
+          <w:rFonts w:ascii="Arial" w:hAnsi="Arial"/>
+          <w:sz w:val="28"/>
+          <w:szCs w:val="28"/>
+        </w:rPr>
+        <w:t>: The app will offer specialized workout and diet plans aimed at weight loss or muscle gain, providing measurable goals and tracking to ensure progress.</w:t>
+      </w:r>
+    </w:p>
+    <w:p>
+      <w:pPr>
+        <w:pStyle w:val="Compact"/>
         <w:numPr>
           <w:ilvl w:val="0"/>
-          <w:numId w:val="1"/>
-        </w:numPr>
-        <w:rPr>
+          <w:numId w:val="21"/>
+        </w:numPr>
+        <w:spacing w:line="276" w:lineRule="auto"/>
+        <w:rPr>
+          <w:sz w:val="28"/>
+          <w:szCs w:val="28"/>
+        </w:rPr>
+      </w:pPr>
+      <w:r>
+        <w:rPr>
+          <w:rFonts w:ascii="Arial" w:hAnsi="Arial"/>
           <w:b/>
           <w:bCs/>
-          <w:sz w:val="40"/>
-          <w:szCs w:val="40"/>
-        </w:rPr>
-      </w:pPr>
-      <w:r>
-        <w:rPr>
+          <w:sz w:val="28"/>
+          <w:szCs w:val="28"/>
+        </w:rPr>
+        <w:t>Individuals seeking mental well-being</w:t>
+      </w:r>
+      <w:r>
+        <w:rPr>
+          <w:rFonts w:ascii="Arial" w:hAnsi="Arial"/>
+          <w:sz w:val="28"/>
+          <w:szCs w:val="28"/>
+        </w:rPr>
+        <w:t>: In addition to physical fitness, the app will offer features like meditation guides, stress relief exercises, and motivational content to help improve mental health.</w:t>
+      </w:r>
+    </w:p>
+    <w:p>
+      <w:pPr>
+        <w:pStyle w:val="Heading3"/>
+        <w:rPr>
+          <w:rFonts w:ascii="Arial" w:hAnsi="Arial"/>
+          <w:sz w:val="36"/>
+        </w:rPr>
+      </w:pPr>
+      <w:r>
+        <w:rPr>
+          <w:rFonts w:ascii="Arial" w:hAnsi="Arial"/>
+          <w:sz w:val="36"/>
+        </w:rPr>
+        <w:t>b. Objectives</w:t>
+      </w:r>
+    </w:p>
+    <w:p>
+      <w:pPr>
+        <w:pStyle w:val="Heading3"/>
+        <w:numPr>
+          <w:ilvl w:val="0"/>
+          <w:numId w:val="20"/>
+        </w:numPr>
+        <w:rPr>
+          <w:rFonts w:ascii="Arial" w:eastAsiaTheme="minorHAnsi" w:hAnsi="Arial" w:cstheme="minorBidi"/>
+          <w:b w:val="0"/>
+          <w:bCs w:val="0"/>
+          <w:color w:val="auto"/>
+          <w:sz w:val="28"/>
+          <w:szCs w:val="28"/>
+        </w:rPr>
+      </w:pPr>
+      <w:bookmarkStart w:id="6" w:name="c.-constraints"/>
+      <w:bookmarkEnd w:id="5"/>
+      <w:r>
+        <w:rPr>
+          <w:rFonts w:ascii="Arial" w:eastAsiaTheme="minorHAnsi" w:hAnsi="Arial" w:cstheme="minorBidi"/>
+          <w:color w:val="auto"/>
+          <w:sz w:val="28"/>
+          <w:szCs w:val="28"/>
+        </w:rPr>
+        <w:t>To provide a variety of workout routines tailored to individual needs</w:t>
+      </w:r>
+      <w:r>
+        <w:rPr>
+          <w:rFonts w:ascii="Arial" w:eastAsiaTheme="minorHAnsi" w:hAnsi="Arial" w:cstheme="minorBidi"/>
+          <w:b w:val="0"/>
+          <w:bCs w:val="0"/>
+          <w:color w:val="auto"/>
+          <w:sz w:val="28"/>
+          <w:szCs w:val="28"/>
+        </w:rPr>
+        <w:t>: The app will feature a wide range of workout routines that can be customized based on the user's fitness level, goals, and preferences. From cardio and strength training to yoga and Pilates, the app aims to offer something for everyone.</w:t>
+      </w:r>
+    </w:p>
+    <w:p>
+      <w:pPr>
+        <w:pStyle w:val="Heading3"/>
+        <w:numPr>
+          <w:ilvl w:val="0"/>
+          <w:numId w:val="20"/>
+        </w:numPr>
+        <w:rPr>
+          <w:rFonts w:ascii="Arial" w:eastAsiaTheme="minorHAnsi" w:hAnsi="Arial" w:cstheme="minorBidi"/>
+          <w:b w:val="0"/>
+          <w:bCs w:val="0"/>
+          <w:color w:val="auto"/>
+          <w:sz w:val="28"/>
+          <w:szCs w:val="28"/>
+        </w:rPr>
+      </w:pPr>
+      <w:r>
+        <w:rPr>
+          <w:rFonts w:ascii="Arial" w:eastAsiaTheme="minorHAnsi" w:hAnsi="Arial" w:cstheme="minorBidi"/>
+          <w:color w:val="auto"/>
+          <w:sz w:val="28"/>
+          <w:szCs w:val="28"/>
+        </w:rPr>
+        <w:t>To offer diet plans that complement the workout routines</w:t>
+      </w:r>
+      <w:r>
+        <w:rPr>
+          <w:rFonts w:ascii="Arial" w:eastAsiaTheme="minorHAnsi" w:hAnsi="Arial" w:cstheme="minorBidi"/>
+          <w:b w:val="0"/>
+          <w:bCs w:val="0"/>
+          <w:color w:val="auto"/>
+          <w:sz w:val="28"/>
+          <w:szCs w:val="28"/>
+        </w:rPr>
+        <w:t>: Understanding that nutrition is a critical part of fitness, the app will provide diet plans that are designed to complement the user's workout routine. These plans will be customizable and will take into account dietary restrictions and nutritional needs.</w:t>
+      </w:r>
+    </w:p>
+    <w:p>
+      <w:pPr>
+        <w:pStyle w:val="BodyText"/>
+        <w:rPr>
+          <w:lang w:val="en-US" w:eastAsia="en-US"/>
+        </w:rPr>
+      </w:pPr>
+    </w:p>
+    <w:p>
+      <w:pPr>
+        <w:pStyle w:val="Heading3"/>
+        <w:numPr>
+          <w:ilvl w:val="0"/>
+          <w:numId w:val="20"/>
+        </w:numPr>
+        <w:rPr>
+          <w:rFonts w:ascii="Arial" w:eastAsiaTheme="minorHAnsi" w:hAnsi="Arial" w:cstheme="minorBidi"/>
+          <w:b w:val="0"/>
+          <w:bCs w:val="0"/>
+          <w:color w:val="auto"/>
+          <w:sz w:val="28"/>
+          <w:szCs w:val="28"/>
+        </w:rPr>
+      </w:pPr>
+      <w:r>
+        <w:rPr>
+          <w:rFonts w:ascii="Arial" w:eastAsiaTheme="minorHAnsi" w:hAnsi="Arial" w:cstheme="minorBidi"/>
+          <w:color w:val="auto"/>
+          <w:sz w:val="28"/>
+          <w:szCs w:val="28"/>
+        </w:rPr>
+        <w:lastRenderedPageBreak/>
+        <w:t>To deliver motivational content to keep users engaged</w:t>
+      </w:r>
+      <w:r>
+        <w:rPr>
+          <w:rFonts w:ascii="Arial" w:eastAsiaTheme="minorHAnsi" w:hAnsi="Arial" w:cstheme="minorBidi"/>
+          <w:b w:val="0"/>
+          <w:bCs w:val="0"/>
+          <w:color w:val="auto"/>
+          <w:sz w:val="28"/>
+          <w:szCs w:val="28"/>
+        </w:rPr>
+        <w:t>: The app will feature a daily feed of motivational quotes, success stories, and tips to keep users inspired and focused on their fitness journey. The content will be curated to match the user's specific goals and interests.</w:t>
+      </w:r>
+    </w:p>
+    <w:p>
+      <w:pPr>
+        <w:pStyle w:val="Heading3"/>
+      </w:pPr>
+      <w:r>
+        <w:rPr>
+          <w:rFonts w:ascii="Arial" w:hAnsi="Arial"/>
+          <w:sz w:val="36"/>
+        </w:rPr>
+        <w:t>c. Constraints</w:t>
+      </w:r>
+    </w:p>
+    <w:p>
+      <w:pPr>
+        <w:numPr>
+          <w:ilvl w:val="0"/>
+          <w:numId w:val="7"/>
+        </w:numPr>
+        <w:rPr>
+          <w:rFonts w:ascii="Arial" w:eastAsiaTheme="minorHAnsi" w:hAnsi="Arial"/>
+          <w:sz w:val="28"/>
+          <w:szCs w:val="28"/>
+          <w:lang w:val="en-US" w:eastAsia="en-US"/>
+        </w:rPr>
+      </w:pPr>
+      <w:r>
+        <w:rPr>
+          <w:rFonts w:ascii="Arial" w:eastAsiaTheme="minorHAnsi" w:hAnsi="Arial"/>
           <w:b/>
           <w:bCs/>
-          <w:sz w:val="40"/>
-          <w:szCs w:val="40"/>
-        </w:rPr>
-        <w:t>Scope</w:t>
-      </w:r>
-    </w:p>
-    <w:p>
-      <w:pPr>
-        <w:pStyle w:val="ListParagraph"/>
-        <w:rPr>
+          <w:sz w:val="28"/>
+          <w:szCs w:val="28"/>
+          <w:lang w:val="en-US" w:eastAsia="en-US"/>
+        </w:rPr>
+        <w:t>Limited to mobile platforms (iOS and Android)</w:t>
+      </w:r>
+      <w:r>
+        <w:rPr>
+          <w:rFonts w:ascii="Arial" w:eastAsiaTheme="minorHAnsi" w:hAnsi="Arial"/>
+          <w:sz w:val="28"/>
+          <w:szCs w:val="28"/>
+          <w:lang w:val="en-US" w:eastAsia="en-US"/>
+        </w:rPr>
+        <w:t>: The app is designed to be mobile-first, focusing on providing a seamless experience on smartphones. This constraint limits the app's availability to iOS and Android platforms, excluding desktop and web-based access.</w:t>
+      </w:r>
+    </w:p>
+    <w:p>
+      <w:pPr>
+        <w:numPr>
+          <w:ilvl w:val="0"/>
+          <w:numId w:val="7"/>
+        </w:numPr>
+        <w:rPr>
+          <w:rFonts w:ascii="Arial" w:eastAsiaTheme="minorHAnsi" w:hAnsi="Arial"/>
+          <w:sz w:val="28"/>
+          <w:szCs w:val="28"/>
+          <w:lang w:val="en-US" w:eastAsia="en-US"/>
+        </w:rPr>
+      </w:pPr>
+      <w:r>
+        <w:rPr>
+          <w:rFonts w:ascii="Arial" w:eastAsiaTheme="minorHAnsi" w:hAnsi="Arial"/>
           <w:b/>
           <w:bCs/>
-          <w:sz w:val="40"/>
-          <w:szCs w:val="40"/>
-          <w:lang w:val="en-US"/>
-        </w:rPr>
-      </w:pPr>
-      <w:r>
-        <w:rPr>
-          <w:lang w:val="en-US"/>
-        </w:rPr>
-        <w:t>The purpose of this document is to outline the requirements for a Fitness App that will provide its users with workout routines, diet plans, and motivational content in order to achieve their fitness goals.</w:t>
-      </w:r>
-    </w:p>
-    <w:p/>
-    <w:p>
-      <w:pPr>
-        <w:pStyle w:val="ListParagraph"/>
+          <w:sz w:val="28"/>
+          <w:szCs w:val="28"/>
+          <w:lang w:val="en-US" w:eastAsia="en-US"/>
+        </w:rPr>
+        <w:t>Requires internet connectivity for some features</w:t>
+      </w:r>
+      <w:r>
+        <w:rPr>
+          <w:rFonts w:ascii="Arial" w:eastAsiaTheme="minorHAnsi" w:hAnsi="Arial"/>
+          <w:sz w:val="28"/>
+          <w:szCs w:val="28"/>
+          <w:lang w:val="en-US" w:eastAsia="en-US"/>
+        </w:rPr>
+        <w:t>: While basic functionalities like tracking workouts and viewing diet plans can be accessed offline, certain features like updating progress, social sharing, and accessing the motivational content library will require an active internet connection.</w:t>
+      </w:r>
+    </w:p>
+    <w:p>
+      <w:pPr>
         <w:numPr>
           <w:ilvl w:val="0"/>
-          <w:numId w:val="1"/>
-        </w:numPr>
-        <w:rPr>
+          <w:numId w:val="7"/>
+        </w:numPr>
+        <w:rPr>
+          <w:rFonts w:ascii="Arial" w:eastAsiaTheme="minorHAnsi" w:hAnsi="Arial"/>
+          <w:sz w:val="28"/>
+          <w:szCs w:val="28"/>
+          <w:lang w:val="en-US" w:eastAsia="en-US"/>
+        </w:rPr>
+      </w:pPr>
+      <w:r>
+        <w:rPr>
+          <w:rFonts w:ascii="Arial" w:eastAsiaTheme="minorHAnsi" w:hAnsi="Arial"/>
           <w:b/>
           <w:bCs/>
+          <w:sz w:val="28"/>
+          <w:szCs w:val="28"/>
+          <w:lang w:val="en-US" w:eastAsia="en-US"/>
+        </w:rPr>
+        <w:t>Subject to app store policies</w:t>
+      </w:r>
+      <w:r>
+        <w:rPr>
+          <w:rFonts w:ascii="Arial" w:eastAsiaTheme="minorHAnsi" w:hAnsi="Arial"/>
+          <w:sz w:val="28"/>
+          <w:szCs w:val="28"/>
+          <w:lang w:val="en-US" w:eastAsia="en-US"/>
+        </w:rPr>
+        <w:t>: The app must adhere to the guidelines and policies set forth by the respective app stores (Apple App Store for iOS and Google Play Store for Android). This may include limitations on content, user data handling, and in-app purchases.</w:t>
+      </w:r>
+    </w:p>
+    <w:p>
+      <w:r>
+        <w:rPr>
+          <w:rFonts w:ascii="Arial" w:hAnsi="Arial"/>
+          <w:noProof/>
+        </w:rPr>
+        <w:pict w14:anchorId="10004E3B">
+          <v:rect id="_x0000_i1028" alt="" style="width:468pt;height:.05pt;mso-width-percent:0;mso-height-percent:0;mso-width-percent:0;mso-height-percent:0" o:hralign="center" o:hrstd="t" o:hr="t"/>
+        </w:pict>
+      </w:r>
+    </w:p>
+    <w:p>
+      <w:pPr>
+        <w:pStyle w:val="Heading2"/>
+      </w:pPr>
+      <w:bookmarkStart w:id="7" w:name="functional-requirements"/>
+      <w:bookmarkEnd w:id="3"/>
+      <w:bookmarkEnd w:id="6"/>
+      <w:r>
+        <w:rPr>
+          <w:rFonts w:ascii="Arial" w:hAnsi="Arial"/>
           <w:sz w:val="40"/>
-          <w:szCs w:val="40"/>
-        </w:rPr>
-      </w:pPr>
-      <w:r>
-        <w:rPr>
-          <w:b/>
-          <w:bCs/>
+        </w:rPr>
+        <w:t>3. Functional Requirements</w:t>
+      </w:r>
+    </w:p>
+    <w:p>
+      <w:pPr>
+        <w:pStyle w:val="Compact"/>
+        <w:numPr>
+          <w:ilvl w:val="0"/>
+          <w:numId w:val="8"/>
+        </w:numPr>
+        <w:rPr>
+          <w:sz w:val="28"/>
+          <w:szCs w:val="28"/>
+        </w:rPr>
+      </w:pPr>
+      <w:r>
+        <w:rPr>
+          <w:rFonts w:ascii="Arial" w:hAnsi="Arial"/>
+          <w:sz w:val="28"/>
+          <w:szCs w:val="28"/>
+        </w:rPr>
+        <w:t>User Authentication</w:t>
+      </w:r>
+    </w:p>
+    <w:p>
+      <w:pPr>
+        <w:pStyle w:val="Compact"/>
+        <w:numPr>
+          <w:ilvl w:val="1"/>
+          <w:numId w:val="7"/>
+        </w:numPr>
+        <w:rPr>
+          <w:sz w:val="28"/>
+          <w:szCs w:val="28"/>
+        </w:rPr>
+      </w:pPr>
+      <w:r>
+        <w:rPr>
+          <w:rFonts w:ascii="Arial" w:hAnsi="Arial"/>
+          <w:sz w:val="28"/>
+          <w:szCs w:val="28"/>
+        </w:rPr>
+        <w:t>Users must be able to sign in and sign out.</w:t>
+      </w:r>
+    </w:p>
+    <w:p>
+      <w:pPr>
+        <w:pStyle w:val="Compact"/>
+        <w:numPr>
+          <w:ilvl w:val="1"/>
+          <w:numId w:val="7"/>
+        </w:numPr>
+        <w:rPr>
+          <w:sz w:val="28"/>
+          <w:szCs w:val="28"/>
+        </w:rPr>
+      </w:pPr>
+      <w:r>
+        <w:rPr>
+          <w:rFonts w:ascii="Arial" w:hAnsi="Arial"/>
+          <w:sz w:val="28"/>
+          <w:szCs w:val="28"/>
+        </w:rPr>
+        <w:t>Support for social media login.</w:t>
+      </w:r>
+    </w:p>
+    <w:p>
+      <w:pPr>
+        <w:pStyle w:val="Compact"/>
+        <w:numPr>
+          <w:ilvl w:val="0"/>
+          <w:numId w:val="9"/>
+        </w:numPr>
+        <w:rPr>
+          <w:sz w:val="28"/>
+          <w:szCs w:val="28"/>
+        </w:rPr>
+      </w:pPr>
+      <w:r>
+        <w:rPr>
+          <w:rFonts w:ascii="Arial" w:hAnsi="Arial"/>
+          <w:sz w:val="28"/>
+          <w:szCs w:val="28"/>
+        </w:rPr>
+        <w:t>Profile Customization</w:t>
+      </w:r>
+    </w:p>
+    <w:p>
+      <w:pPr>
+        <w:pStyle w:val="Compact"/>
+        <w:numPr>
+          <w:ilvl w:val="1"/>
+          <w:numId w:val="7"/>
+        </w:numPr>
+        <w:rPr>
+          <w:sz w:val="28"/>
+          <w:szCs w:val="28"/>
+        </w:rPr>
+      </w:pPr>
+      <w:r>
+        <w:rPr>
+          <w:rFonts w:ascii="Arial" w:hAnsi="Arial"/>
+          <w:sz w:val="28"/>
+          <w:szCs w:val="28"/>
+        </w:rPr>
+        <w:t>Users should be able to set fitness goals.</w:t>
+      </w:r>
+    </w:p>
+    <w:p>
+      <w:pPr>
+        <w:pStyle w:val="Compact"/>
+        <w:numPr>
+          <w:ilvl w:val="1"/>
+          <w:numId w:val="7"/>
+        </w:numPr>
+        <w:rPr>
+          <w:sz w:val="28"/>
+          <w:szCs w:val="28"/>
+        </w:rPr>
+      </w:pPr>
+      <w:r>
+        <w:rPr>
+          <w:rFonts w:ascii="Arial" w:hAnsi="Arial"/>
+          <w:sz w:val="28"/>
+          <w:szCs w:val="28"/>
+        </w:rPr>
+        <w:t>Option to upload profile pictures.</w:t>
+      </w:r>
+    </w:p>
+    <w:p>
+      <w:pPr>
+        <w:pStyle w:val="Compact"/>
+        <w:numPr>
+          <w:ilvl w:val="0"/>
+          <w:numId w:val="10"/>
+        </w:numPr>
+        <w:rPr>
+          <w:sz w:val="28"/>
+          <w:szCs w:val="28"/>
+        </w:rPr>
+      </w:pPr>
+      <w:r>
+        <w:rPr>
+          <w:rFonts w:ascii="Arial" w:hAnsi="Arial"/>
+          <w:sz w:val="28"/>
+          <w:szCs w:val="28"/>
+        </w:rPr>
+        <w:t>Workout Routine Selection</w:t>
+      </w:r>
+    </w:p>
+    <w:p>
+      <w:pPr>
+        <w:pStyle w:val="Compact"/>
+        <w:numPr>
+          <w:ilvl w:val="1"/>
+          <w:numId w:val="7"/>
+        </w:numPr>
+        <w:rPr>
+          <w:sz w:val="28"/>
+          <w:szCs w:val="28"/>
+        </w:rPr>
+      </w:pPr>
+      <w:r>
+        <w:rPr>
+          <w:rFonts w:ascii="Arial" w:hAnsi="Arial"/>
+          <w:sz w:val="28"/>
+          <w:szCs w:val="28"/>
+        </w:rPr>
+        <w:t>Various categories of workouts.</w:t>
+      </w:r>
+    </w:p>
+    <w:p>
+      <w:pPr>
+        <w:pStyle w:val="Compact"/>
+        <w:numPr>
+          <w:ilvl w:val="1"/>
+          <w:numId w:val="7"/>
+        </w:numPr>
+        <w:rPr>
+          <w:sz w:val="28"/>
+          <w:szCs w:val="28"/>
+        </w:rPr>
+      </w:pPr>
+      <w:r>
+        <w:rPr>
+          <w:rFonts w:ascii="Arial" w:hAnsi="Arial"/>
+          <w:sz w:val="28"/>
+          <w:szCs w:val="28"/>
+        </w:rPr>
+        <w:t>Customizable workout plans.</w:t>
+      </w:r>
+    </w:p>
+    <w:p>
+      <w:pPr>
+        <w:pStyle w:val="Compact"/>
+        <w:numPr>
+          <w:ilvl w:val="0"/>
+          <w:numId w:val="11"/>
+        </w:numPr>
+        <w:rPr>
+          <w:sz w:val="28"/>
+          <w:szCs w:val="28"/>
+        </w:rPr>
+      </w:pPr>
+      <w:r>
+        <w:rPr>
+          <w:rFonts w:ascii="Arial" w:hAnsi="Arial"/>
+          <w:sz w:val="28"/>
+          <w:szCs w:val="28"/>
+        </w:rPr>
+        <w:t>Diet Plan Recommendations</w:t>
+      </w:r>
+    </w:p>
+    <w:p>
+      <w:pPr>
+        <w:pStyle w:val="Compact"/>
+        <w:numPr>
+          <w:ilvl w:val="1"/>
+          <w:numId w:val="7"/>
+        </w:numPr>
+        <w:rPr>
+          <w:sz w:val="28"/>
+          <w:szCs w:val="28"/>
+        </w:rPr>
+      </w:pPr>
+      <w:r>
+        <w:rPr>
+          <w:rFonts w:ascii="Arial" w:hAnsi="Arial"/>
+          <w:sz w:val="28"/>
+          <w:szCs w:val="28"/>
+        </w:rPr>
+        <w:t>Diet plans based on user's dietary restrictions.</w:t>
+      </w:r>
+    </w:p>
+    <w:p>
+      <w:pPr>
+        <w:pStyle w:val="Compact"/>
+        <w:numPr>
+          <w:ilvl w:val="1"/>
+          <w:numId w:val="7"/>
+        </w:numPr>
+        <w:rPr>
+          <w:sz w:val="28"/>
+          <w:szCs w:val="28"/>
+        </w:rPr>
+      </w:pPr>
+      <w:r>
+        <w:rPr>
+          <w:rFonts w:ascii="Arial" w:hAnsi="Arial"/>
+          <w:sz w:val="28"/>
+          <w:szCs w:val="28"/>
+        </w:rPr>
+        <w:t>Calorie tracking feature.</w:t>
+      </w:r>
+    </w:p>
+    <w:p>
+      <w:pPr>
+        <w:pStyle w:val="Compact"/>
+        <w:numPr>
+          <w:ilvl w:val="0"/>
+          <w:numId w:val="12"/>
+        </w:numPr>
+        <w:rPr>
+          <w:sz w:val="28"/>
+          <w:szCs w:val="28"/>
+        </w:rPr>
+      </w:pPr>
+      <w:r>
+        <w:rPr>
+          <w:rFonts w:ascii="Arial" w:hAnsi="Arial"/>
+          <w:sz w:val="28"/>
+          <w:szCs w:val="28"/>
+        </w:rPr>
+        <w:t>Motivational Content Feed</w:t>
+      </w:r>
+    </w:p>
+    <w:p>
+      <w:pPr>
+        <w:pStyle w:val="Compact"/>
+        <w:numPr>
+          <w:ilvl w:val="1"/>
+          <w:numId w:val="7"/>
+        </w:numPr>
+        <w:rPr>
+          <w:sz w:val="28"/>
+          <w:szCs w:val="28"/>
+        </w:rPr>
+      </w:pPr>
+      <w:r>
+        <w:rPr>
+          <w:rFonts w:ascii="Arial" w:hAnsi="Arial"/>
+          <w:sz w:val="28"/>
+          <w:szCs w:val="28"/>
+        </w:rPr>
+        <w:lastRenderedPageBreak/>
+        <w:t>Daily motivational quotes.</w:t>
+      </w:r>
+    </w:p>
+    <w:p>
+      <w:pPr>
+        <w:pStyle w:val="Compact"/>
+        <w:numPr>
+          <w:ilvl w:val="1"/>
+          <w:numId w:val="7"/>
+        </w:numPr>
+        <w:rPr>
+          <w:sz w:val="28"/>
+          <w:szCs w:val="28"/>
+        </w:rPr>
+      </w:pPr>
+      <w:r>
+        <w:rPr>
+          <w:rFonts w:ascii="Arial" w:hAnsi="Arial"/>
+          <w:sz w:val="28"/>
+          <w:szCs w:val="28"/>
+        </w:rPr>
+        <w:t>Success stories from other users.</w:t>
+      </w:r>
+    </w:p>
+    <w:p>
+      <w:pPr>
+        <w:pStyle w:val="Compact"/>
+        <w:numPr>
+          <w:ilvl w:val="0"/>
+          <w:numId w:val="13"/>
+        </w:numPr>
+        <w:rPr>
+          <w:sz w:val="28"/>
+          <w:szCs w:val="28"/>
+        </w:rPr>
+      </w:pPr>
+      <w:r>
+        <w:rPr>
+          <w:rFonts w:ascii="Arial" w:hAnsi="Arial"/>
+          <w:sz w:val="28"/>
+          <w:szCs w:val="28"/>
+        </w:rPr>
+        <w:t>Progress Tracking</w:t>
+      </w:r>
+    </w:p>
+    <w:p>
+      <w:pPr>
+        <w:pStyle w:val="Compact"/>
+        <w:numPr>
+          <w:ilvl w:val="1"/>
+          <w:numId w:val="7"/>
+        </w:numPr>
+        <w:rPr>
+          <w:sz w:val="28"/>
+          <w:szCs w:val="28"/>
+        </w:rPr>
+      </w:pPr>
+      <w:r>
+        <w:rPr>
+          <w:rFonts w:ascii="Arial" w:hAnsi="Arial"/>
+          <w:sz w:val="28"/>
+          <w:szCs w:val="28"/>
+        </w:rPr>
+        <w:t>Track weight and other body measurements.</w:t>
+      </w:r>
+    </w:p>
+    <w:p>
+      <w:pPr>
+        <w:pStyle w:val="Compact"/>
+        <w:numPr>
+          <w:ilvl w:val="1"/>
+          <w:numId w:val="7"/>
+        </w:numPr>
+        <w:rPr>
+          <w:sz w:val="28"/>
+          <w:szCs w:val="28"/>
+        </w:rPr>
+      </w:pPr>
+      <w:r>
+        <w:rPr>
+          <w:rFonts w:ascii="Arial" w:hAnsi="Arial"/>
+          <w:sz w:val="28"/>
+          <w:szCs w:val="28"/>
+        </w:rPr>
+        <w:t>Graphical representation of progress.</w:t>
+      </w:r>
+    </w:p>
+    <w:p>
+      <w:pPr>
+        <w:pStyle w:val="Compact"/>
+        <w:numPr>
+          <w:ilvl w:val="0"/>
+          <w:numId w:val="14"/>
+        </w:numPr>
+        <w:rPr>
+          <w:sz w:val="28"/>
+          <w:szCs w:val="28"/>
+        </w:rPr>
+      </w:pPr>
+      <w:r>
+        <w:rPr>
+          <w:rFonts w:ascii="Arial" w:hAnsi="Arial"/>
+          <w:sz w:val="28"/>
+          <w:szCs w:val="28"/>
+        </w:rPr>
+        <w:t>Social Sharing</w:t>
+      </w:r>
+    </w:p>
+    <w:p>
+      <w:pPr>
+        <w:pStyle w:val="Compact"/>
+        <w:numPr>
+          <w:ilvl w:val="1"/>
+          <w:numId w:val="7"/>
+        </w:numPr>
+        <w:rPr>
+          <w:sz w:val="28"/>
+          <w:szCs w:val="28"/>
+        </w:rPr>
+      </w:pPr>
+      <w:r>
+        <w:rPr>
+          <w:rFonts w:ascii="Arial" w:hAnsi="Arial"/>
+          <w:sz w:val="28"/>
+          <w:szCs w:val="28"/>
+        </w:rPr>
+        <w:t>Share progress on social media platforms.</w:t>
+      </w:r>
+    </w:p>
+    <w:p>
+      <w:r>
+        <w:rPr>
+          <w:rFonts w:ascii="Arial" w:hAnsi="Arial"/>
+          <w:noProof/>
+        </w:rPr>
+        <w:pict w14:anchorId="223AC655">
+          <v:rect id="_x0000_i1027" alt="" style="width:468pt;height:.05pt;mso-width-percent:0;mso-height-percent:0;mso-width-percent:0;mso-height-percent:0" o:hralign="center" o:hrstd="t" o:hr="t"/>
+        </w:pict>
+      </w:r>
+    </w:p>
+    <w:p>
+      <w:pPr>
+        <w:pStyle w:val="Heading2"/>
+      </w:pPr>
+      <w:bookmarkStart w:id="8" w:name="non-functional-requirements"/>
+      <w:bookmarkEnd w:id="7"/>
+      <w:r>
+        <w:rPr>
+          <w:rFonts w:ascii="Arial" w:hAnsi="Arial"/>
           <w:sz w:val="40"/>
-          <w:szCs w:val="40"/>
-          <w:lang w:val="en-US"/>
-        </w:rPr>
-        <w:t>G</w:t>
-      </w:r>
-      <w:r>
-        <w:rPr>
-          <w:b/>
-          <w:bCs/>
+        </w:rPr>
+        <w:t>4. Non-Functional Requirements</w:t>
+      </w:r>
+    </w:p>
+    <w:p>
+      <w:pPr>
+        <w:pStyle w:val="Compact"/>
+        <w:numPr>
+          <w:ilvl w:val="0"/>
+          <w:numId w:val="15"/>
+        </w:numPr>
+        <w:rPr>
+          <w:sz w:val="28"/>
+          <w:szCs w:val="28"/>
+        </w:rPr>
+      </w:pPr>
+      <w:r>
+        <w:rPr>
+          <w:rFonts w:ascii="Arial" w:hAnsi="Arial"/>
+          <w:sz w:val="28"/>
+          <w:szCs w:val="28"/>
+        </w:rPr>
+        <w:t>User-friendly Interface</w:t>
+      </w:r>
+    </w:p>
+    <w:p>
+      <w:pPr>
+        <w:pStyle w:val="Compact"/>
+        <w:numPr>
+          <w:ilvl w:val="1"/>
+          <w:numId w:val="7"/>
+        </w:numPr>
+        <w:rPr>
+          <w:sz w:val="28"/>
+          <w:szCs w:val="28"/>
+        </w:rPr>
+      </w:pPr>
+      <w:r>
+        <w:rPr>
+          <w:rFonts w:ascii="Arial" w:hAnsi="Arial"/>
+          <w:sz w:val="28"/>
+          <w:szCs w:val="28"/>
+        </w:rPr>
+        <w:t>Easy navigation.</w:t>
+      </w:r>
+    </w:p>
+    <w:p>
+      <w:pPr>
+        <w:pStyle w:val="Compact"/>
+        <w:numPr>
+          <w:ilvl w:val="1"/>
+          <w:numId w:val="7"/>
+        </w:numPr>
+        <w:rPr>
+          <w:sz w:val="28"/>
+          <w:szCs w:val="28"/>
+        </w:rPr>
+      </w:pPr>
+      <w:r>
+        <w:rPr>
+          <w:rFonts w:ascii="Arial" w:hAnsi="Arial"/>
+          <w:sz w:val="28"/>
+          <w:szCs w:val="28"/>
+        </w:rPr>
+        <w:t>Quick access to all features.</w:t>
+      </w:r>
+    </w:p>
+    <w:p>
+      <w:pPr>
+        <w:pStyle w:val="Compact"/>
+        <w:numPr>
+          <w:ilvl w:val="0"/>
+          <w:numId w:val="16"/>
+        </w:numPr>
+        <w:rPr>
+          <w:sz w:val="28"/>
+          <w:szCs w:val="28"/>
+        </w:rPr>
+      </w:pPr>
+      <w:r>
+        <w:rPr>
+          <w:rFonts w:ascii="Arial" w:hAnsi="Arial"/>
+          <w:sz w:val="28"/>
+          <w:szCs w:val="28"/>
+        </w:rPr>
+        <w:t>Quick Load Time</w:t>
+      </w:r>
+    </w:p>
+    <w:p>
+      <w:pPr>
+        <w:pStyle w:val="Compact"/>
+        <w:numPr>
+          <w:ilvl w:val="1"/>
+          <w:numId w:val="7"/>
+        </w:numPr>
+        <w:rPr>
+          <w:sz w:val="28"/>
+          <w:szCs w:val="28"/>
+        </w:rPr>
+      </w:pPr>
+      <w:r>
+        <w:rPr>
+          <w:rFonts w:ascii="Arial" w:hAnsi="Arial"/>
+          <w:sz w:val="28"/>
+          <w:szCs w:val="28"/>
+        </w:rPr>
+        <w:t>App should load within 3 seconds.</w:t>
+      </w:r>
+    </w:p>
+    <w:p>
+      <w:pPr>
+        <w:pStyle w:val="Compact"/>
+        <w:numPr>
+          <w:ilvl w:val="0"/>
+          <w:numId w:val="17"/>
+        </w:numPr>
+        <w:rPr>
+          <w:sz w:val="28"/>
+          <w:szCs w:val="28"/>
+        </w:rPr>
+      </w:pPr>
+      <w:r>
+        <w:rPr>
+          <w:rFonts w:ascii="Arial" w:hAnsi="Arial"/>
+          <w:sz w:val="28"/>
+          <w:szCs w:val="28"/>
+        </w:rPr>
+        <w:t>Data Security</w:t>
+      </w:r>
+    </w:p>
+    <w:p>
+      <w:pPr>
+        <w:pStyle w:val="Compact"/>
+        <w:numPr>
+          <w:ilvl w:val="1"/>
+          <w:numId w:val="7"/>
+        </w:numPr>
+        <w:rPr>
+          <w:sz w:val="28"/>
+          <w:szCs w:val="28"/>
+        </w:rPr>
+      </w:pPr>
+      <w:r>
+        <w:rPr>
+          <w:rFonts w:ascii="Arial" w:hAnsi="Arial"/>
+          <w:sz w:val="28"/>
+          <w:szCs w:val="28"/>
+        </w:rPr>
+        <w:t>All user data must be encrypted.</w:t>
+      </w:r>
+    </w:p>
+    <w:p>
+      <w:pPr>
+        <w:pStyle w:val="Compact"/>
+        <w:numPr>
+          <w:ilvl w:val="0"/>
+          <w:numId w:val="18"/>
+        </w:numPr>
+        <w:rPr>
+          <w:sz w:val="28"/>
+          <w:szCs w:val="28"/>
+        </w:rPr>
+      </w:pPr>
+      <w:r>
+        <w:rPr>
+          <w:rFonts w:ascii="Arial" w:hAnsi="Arial"/>
+          <w:sz w:val="28"/>
+          <w:szCs w:val="28"/>
+        </w:rPr>
+        <w:t>Offline Availability for some features</w:t>
+      </w:r>
+    </w:p>
+    <w:p>
+      <w:pPr>
+        <w:pStyle w:val="Compact"/>
+        <w:numPr>
+          <w:ilvl w:val="1"/>
+          <w:numId w:val="7"/>
+        </w:numPr>
+        <w:rPr>
+          <w:sz w:val="28"/>
+          <w:szCs w:val="28"/>
+        </w:rPr>
+      </w:pPr>
+      <w:r>
+        <w:rPr>
+          <w:rFonts w:ascii="Arial" w:hAnsi="Arial"/>
+          <w:sz w:val="28"/>
+          <w:szCs w:val="28"/>
+        </w:rPr>
+        <w:t>Some features should be accessible offline.</w:t>
+      </w:r>
+    </w:p>
+    <w:p>
+      <w:pPr>
+        <w:pStyle w:val="Compact"/>
+        <w:numPr>
+          <w:ilvl w:val="0"/>
+          <w:numId w:val="19"/>
+        </w:numPr>
+        <w:rPr>
+          <w:sz w:val="28"/>
+          <w:szCs w:val="28"/>
+        </w:rPr>
+      </w:pPr>
+      <w:r>
+        <w:rPr>
+          <w:rFonts w:ascii="Arial" w:hAnsi="Arial"/>
+          <w:sz w:val="28"/>
+          <w:szCs w:val="28"/>
+        </w:rPr>
+        <w:t>Multi-language Support</w:t>
+      </w:r>
+    </w:p>
+    <w:p>
+      <w:pPr>
+        <w:pStyle w:val="Compact"/>
+        <w:numPr>
+          <w:ilvl w:val="1"/>
+          <w:numId w:val="7"/>
+        </w:numPr>
+        <w:rPr>
+          <w:sz w:val="28"/>
+          <w:szCs w:val="28"/>
+        </w:rPr>
+      </w:pPr>
+      <w:r>
+        <w:rPr>
+          <w:rFonts w:ascii="Arial" w:hAnsi="Arial"/>
+          <w:sz w:val="28"/>
+          <w:szCs w:val="28"/>
+        </w:rPr>
+        <w:t>Support for multiple languages.</w:t>
+      </w:r>
+    </w:p>
+    <w:p>
+      <w:r>
+        <w:rPr>
+          <w:rFonts w:ascii="Arial" w:hAnsi="Arial"/>
+          <w:noProof/>
+        </w:rPr>
+        <w:pict w14:anchorId="3C78EA9F">
+          <v:rect id="_x0000_i1026" alt="" style="width:468pt;height:.05pt;mso-width-percent:0;mso-height-percent:0;mso-width-percent:0;mso-height-percent:0" o:hralign="center" o:hrstd="t" o:hr="t"/>
+        </w:pict>
+      </w:r>
+    </w:p>
+    <w:p>
+      <w:pPr>
+        <w:pStyle w:val="Heading2"/>
+      </w:pPr>
+      <w:bookmarkStart w:id="9" w:name="use-case-models"/>
+      <w:bookmarkEnd w:id="8"/>
+      <w:r>
+        <w:rPr>
+          <w:rFonts w:ascii="Arial" w:hAnsi="Arial"/>
           <w:sz w:val="40"/>
-          <w:szCs w:val="40"/>
-        </w:rPr>
-        <w:t>eneral Description</w:t>
-      </w:r>
-    </w:p>
-    <w:p>
-      <w:pPr>
-        <w:pStyle w:val="ListParagraph"/>
-        <w:numPr>
-          <w:ilvl w:val="1"/>
-          <w:numId w:val="1"/>
-        </w:numPr>
-      </w:pPr>
-      <w:r>
-        <w:t>Target Audience:</w:t>
-      </w:r>
-    </w:p>
-    <w:p>
-      <w:pPr>
-        <w:pStyle w:val="ListParagraph"/>
-        <w:ind w:left="1440"/>
-      </w:pPr>
-      <w:r>
-        <w:t>Individuals aged 18-60 who are interested in fitness and well-being.</w:t>
-      </w:r>
-    </w:p>
-    <w:p>
-      <w:pPr>
-        <w:pStyle w:val="ListParagraph"/>
-        <w:numPr>
-          <w:ilvl w:val="1"/>
-          <w:numId w:val="1"/>
-        </w:numPr>
-      </w:pPr>
-      <w:r>
-        <w:t>Objectives:</w:t>
-      </w:r>
-    </w:p>
-    <w:p>
-      <w:pPr>
-        <w:pStyle w:val="ListParagraph"/>
-        <w:numPr>
-          <w:ilvl w:val="2"/>
-          <w:numId w:val="1"/>
-        </w:numPr>
-      </w:pPr>
-      <w:r>
-        <w:t>To provide personalized workout routines.</w:t>
-      </w:r>
-    </w:p>
-    <w:p>
-      <w:pPr>
-        <w:pStyle w:val="ListParagraph"/>
-        <w:numPr>
-          <w:ilvl w:val="2"/>
-          <w:numId w:val="1"/>
-        </w:numPr>
-      </w:pPr>
-      <w:r>
-        <w:t>To offer diet plans tailored to individual needs.</w:t>
-      </w:r>
-    </w:p>
-    <w:p>
-      <w:pPr>
-        <w:pStyle w:val="ListParagraph"/>
-        <w:numPr>
-          <w:ilvl w:val="2"/>
-          <w:numId w:val="1"/>
-        </w:numPr>
-      </w:pPr>
-      <w:r>
-        <w:t>To deliver daily motivational content.</w:t>
-      </w:r>
-    </w:p>
-    <w:p>
-      <w:pPr>
-        <w:pStyle w:val="ListParagraph"/>
-        <w:numPr>
-          <w:ilvl w:val="1"/>
-          <w:numId w:val="1"/>
-        </w:numPr>
-      </w:pPr>
-      <w:r>
-        <w:t>Constraints:</w:t>
-      </w:r>
-    </w:p>
-    <w:p>
-      <w:pPr>
-        <w:pStyle w:val="ListParagraph"/>
-        <w:numPr>
-          <w:ilvl w:val="2"/>
-          <w:numId w:val="1"/>
-        </w:numPr>
-      </w:pPr>
-      <w:r>
-        <w:t>Limited to iOS and Android platforms.</w:t>
-      </w:r>
-    </w:p>
-    <w:p>
-      <w:pPr>
-        <w:pStyle w:val="ListParagraph"/>
-        <w:numPr>
-          <w:ilvl w:val="2"/>
-          <w:numId w:val="1"/>
-        </w:numPr>
-      </w:pPr>
-      <w:r>
-        <w:t>Requires internet connectivity for some features.</w:t>
-      </w:r>
-    </w:p>
-    <w:p/>
-    <w:p>
-      <w:pPr>
-        <w:pStyle w:val="ListParagraph"/>
-        <w:numPr>
-          <w:ilvl w:val="0"/>
-          <w:numId w:val="1"/>
-        </w:numPr>
-        <w:rPr>
-          <w:b/>
-          <w:bCs/>
-          <w:sz w:val="40"/>
-          <w:szCs w:val="40"/>
-        </w:rPr>
-      </w:pPr>
-      <w:r>
-        <w:rPr>
-          <w:b/>
-          <w:bCs/>
-          <w:sz w:val="40"/>
-          <w:szCs w:val="40"/>
-        </w:rPr>
-        <w:t>Functional Requirements</w:t>
-      </w:r>
-    </w:p>
-    <w:p>
-      <w:pPr>
-        <w:pStyle w:val="ListParagraph"/>
-        <w:numPr>
-          <w:ilvl w:val="0"/>
-          <w:numId w:val="3"/>
-        </w:numPr>
-      </w:pPr>
-      <w:r>
-        <w:t>User Authentication</w:t>
-      </w:r>
-    </w:p>
-    <w:p>
-      <w:pPr>
-        <w:pStyle w:val="ListParagraph"/>
-        <w:numPr>
-          <w:ilvl w:val="0"/>
-          <w:numId w:val="3"/>
-        </w:numPr>
-      </w:pPr>
-      <w:r>
-        <w:t>Profile Creation</w:t>
-      </w:r>
-    </w:p>
-    <w:p>
-      <w:pPr>
-        <w:pStyle w:val="ListParagraph"/>
-        <w:numPr>
-          <w:ilvl w:val="0"/>
-          <w:numId w:val="3"/>
-        </w:numPr>
-      </w:pPr>
-      <w:r>
-        <w:t>Workout Plan Generation</w:t>
-      </w:r>
-    </w:p>
-    <w:p>
-      <w:pPr>
-        <w:pStyle w:val="ListParagraph"/>
-        <w:numPr>
-          <w:ilvl w:val="0"/>
-          <w:numId w:val="3"/>
-        </w:numPr>
-      </w:pPr>
-      <w:r>
-        <w:t>Diet Plan Suggestions</w:t>
-      </w:r>
-    </w:p>
-    <w:p>
-      <w:pPr>
-        <w:pStyle w:val="ListParagraph"/>
-        <w:numPr>
-          <w:ilvl w:val="0"/>
-          <w:numId w:val="3"/>
-        </w:numPr>
-      </w:pPr>
-      <w:r>
-        <w:t>Daily Motivational Quotes</w:t>
-      </w:r>
-    </w:p>
-    <w:p/>
-    <w:p>
-      <w:pPr>
-        <w:pStyle w:val="ListParagraph"/>
-        <w:numPr>
-          <w:ilvl w:val="0"/>
-          <w:numId w:val="1"/>
-        </w:numPr>
-        <w:rPr>
-          <w:b/>
-          <w:bCs/>
-          <w:sz w:val="40"/>
-          <w:szCs w:val="40"/>
-        </w:rPr>
-      </w:pPr>
-      <w:r>
-        <w:rPr>
-          <w:b/>
-          <w:bCs/>
-          <w:sz w:val="40"/>
-          <w:szCs w:val="40"/>
-        </w:rPr>
-        <w:t>Non-Functional Requirements</w:t>
-      </w:r>
-    </w:p>
-    <w:p>
-      <w:pPr>
-        <w:pStyle w:val="ListParagraph"/>
-        <w:numPr>
-          <w:ilvl w:val="1"/>
-          <w:numId w:val="4"/>
-        </w:numPr>
-      </w:pPr>
-      <w:r>
-        <w:t>Performance: App should load within 3 seconds.</w:t>
-      </w:r>
-    </w:p>
-    <w:p>
-      <w:pPr>
-        <w:pStyle w:val="ListParagraph"/>
-        <w:numPr>
-          <w:ilvl w:val="1"/>
-          <w:numId w:val="4"/>
-        </w:numPr>
-      </w:pPr>
-      <w:r>
-        <w:t>Usability: User-friendly interface.</w:t>
-      </w:r>
-    </w:p>
-    <w:p>
-      <w:pPr>
-        <w:pStyle w:val="ListParagraph"/>
-        <w:numPr>
-          <w:ilvl w:val="1"/>
-          <w:numId w:val="4"/>
-        </w:numPr>
-      </w:pPr>
-      <w:r>
-        <w:t>Security: Secure user data with encryption.</w:t>
-      </w:r>
-    </w:p>
-    <w:p/>
-    <w:p>
-      <w:pPr>
-        <w:pStyle w:val="ListParagraph"/>
-        <w:numPr>
-          <w:ilvl w:val="0"/>
-          <w:numId w:val="1"/>
-        </w:numPr>
-        <w:rPr>
-          <w:b/>
-          <w:bCs/>
-          <w:sz w:val="40"/>
-          <w:szCs w:val="40"/>
-        </w:rPr>
-      </w:pPr>
-      <w:r>
-        <w:rPr>
-          <w:b/>
-          <w:bCs/>
-          <w:sz w:val="40"/>
-          <w:szCs w:val="40"/>
-        </w:rPr>
-        <w:t>Use Case Models</w:t>
+        </w:rPr>
+        <w:t>5. Use Case Models</w:t>
       </w:r>
     </w:p>
     <w:p>
       <w:pPr>
         <w:ind w:firstLine="720"/>
-      </w:pPr>
-      <w:r>
+        <w:rPr>
+          <w:sz w:val="28"/>
+          <w:szCs w:val="28"/>
+        </w:rPr>
+      </w:pPr>
+      <w:r>
+        <w:rPr>
+          <w:sz w:val="28"/>
+          <w:szCs w:val="28"/>
+        </w:rPr>
         <w:t>UML Diagrams:</w:t>
       </w:r>
     </w:p>
@@ -406,7 +1609,7 @@
         </w:rPr>
         <w:lastRenderedPageBreak/>
         <w:drawing>
-          <wp:inline distT="0" distB="0" distL="0" distR="0">
+          <wp:inline distT="0" distB="0" distL="0" distR="0" wp14:anchorId="3754F8FF" wp14:editId="51E12FD1">
             <wp:extent cx="2722180" cy="3203721"/>
             <wp:effectExtent l="0" t="0" r="0" b="0"/>
             <wp:docPr id="945078493" name="Picture 1"/>
@@ -449,101 +1652,158 @@
       </w:r>
     </w:p>
     <w:p>
-      <w:pPr>
-        <w:ind w:firstLine="720"/>
-      </w:pPr>
-    </w:p>
-    <w:p>
-      <w:pPr>
-        <w:pStyle w:val="ListParagraph"/>
+      <w:r>
+        <w:rPr>
+          <w:rFonts w:ascii="Arial" w:hAnsi="Arial"/>
+          <w:noProof/>
+        </w:rPr>
+        <w:pict w14:anchorId="3EFEB6CF">
+          <v:rect id="_x0000_i1025" alt="" style="width:468pt;height:.05pt;mso-width-percent:0;mso-height-percent:0;mso-width-percent:0;mso-height-percent:0" o:hralign="center" o:hrstd="t" o:hr="t"/>
+        </w:pict>
+      </w:r>
+    </w:p>
+    <w:p>
+      <w:pPr>
+        <w:pStyle w:val="Heading2"/>
+      </w:pPr>
+      <w:bookmarkStart w:id="10" w:name="appendices"/>
+      <w:bookmarkEnd w:id="9"/>
+      <w:r>
+        <w:rPr>
+          <w:rFonts w:ascii="Arial" w:hAnsi="Arial"/>
+          <w:sz w:val="40"/>
+        </w:rPr>
+        <w:t>6. Appendices</w:t>
+      </w:r>
+    </w:p>
+    <w:p>
+      <w:pPr>
+        <w:pStyle w:val="Heading3"/>
+      </w:pPr>
+      <w:bookmarkStart w:id="11" w:name="a.-definitions-acronyms-abbreviations"/>
+      <w:r>
+        <w:rPr>
+          <w:rFonts w:ascii="Arial" w:hAnsi="Arial"/>
+          <w:sz w:val="36"/>
+        </w:rPr>
+        <w:t>a. Definitions, Acronyms, Abbreviations</w:t>
+      </w:r>
+    </w:p>
+    <w:p>
+      <w:pPr>
+        <w:pStyle w:val="Compact"/>
         <w:numPr>
           <w:ilvl w:val="0"/>
-          <w:numId w:val="1"/>
-        </w:numPr>
-        <w:rPr>
-          <w:b/>
-          <w:bCs/>
-          <w:sz w:val="40"/>
-          <w:szCs w:val="40"/>
-        </w:rPr>
-      </w:pPr>
-      <w:r>
-        <w:rPr>
-          <w:b/>
-          <w:bCs/>
-          <w:sz w:val="40"/>
-          <w:szCs w:val="40"/>
-        </w:rPr>
-        <w:t>Appendices</w:t>
-      </w:r>
-    </w:p>
-    <w:p>
-      <w:pPr>
-        <w:pStyle w:val="ListParagraph"/>
-        <w:numPr>
-          <w:ilvl w:val="1"/>
-          <w:numId w:val="5"/>
-        </w:numPr>
-      </w:pPr>
-      <w:r>
-        <w:t>Definitions, Acronyms, Abbreviations:</w:t>
-      </w:r>
-    </w:p>
-    <w:p>
-      <w:r>
-        <w:t xml:space="preserve">  </w:t>
-      </w:r>
-      <w:r>
-        <w:tab/>
-      </w:r>
-      <w:r>
-        <w:tab/>
-      </w:r>
-      <w:r>
-        <w:t>- UML: Unified Modeling Language</w:t>
-      </w:r>
-    </w:p>
-    <w:p>
-      <w:r>
-        <w:t xml:space="preserve">  </w:t>
-      </w:r>
-    </w:p>
-    <w:p>
-      <w:pPr>
-        <w:pStyle w:val="ListParagraph"/>
-        <w:numPr>
-          <w:ilvl w:val="1"/>
-          <w:numId w:val="5"/>
-        </w:numPr>
-      </w:pPr>
-      <w:r>
-        <w:t>References:</w:t>
-      </w:r>
-    </w:p>
-    <w:p>
-      <w:pPr>
-        <w:rPr>
-          <w:lang w:val="en-US"/>
-        </w:rPr>
-      </w:pPr>
-      <w:r>
-        <w:t xml:space="preserve">  </w:t>
-      </w:r>
-      <w:r>
-        <w:tab/>
-      </w:r>
-      <w:r>
-        <w:tab/>
-      </w:r>
-    </w:p>
-    <w:p>
-      <w:pPr>
-        <w:rPr>
-          <w:lang w:val="en-US"/>
-        </w:rPr>
-      </w:pPr>
-    </w:p>
-    <w:p/>
+          <w:numId w:val="7"/>
+        </w:numPr>
+        <w:rPr>
+          <w:sz w:val="28"/>
+          <w:szCs w:val="28"/>
+        </w:rPr>
+      </w:pPr>
+      <w:r>
+        <w:rPr>
+          <w:rFonts w:ascii="Arial" w:hAnsi="Arial"/>
+          <w:sz w:val="28"/>
+          <w:szCs w:val="28"/>
+        </w:rPr>
+        <w:t>UI: User Interface</w:t>
+      </w:r>
+    </w:p>
+    <w:p>
+      <w:pPr>
+        <w:pStyle w:val="Compact"/>
+        <w:numPr>
+          <w:ilvl w:val="0"/>
+          <w:numId w:val="7"/>
+        </w:numPr>
+        <w:rPr>
+          <w:sz w:val="28"/>
+          <w:szCs w:val="28"/>
+        </w:rPr>
+      </w:pPr>
+      <w:r>
+        <w:rPr>
+          <w:rFonts w:ascii="Arial" w:hAnsi="Arial"/>
+          <w:sz w:val="28"/>
+          <w:szCs w:val="28"/>
+        </w:rPr>
+        <w:t>API: Application Programming Interface</w:t>
+      </w:r>
+    </w:p>
+    <w:p>
+      <w:pPr>
+        <w:pStyle w:val="Heading3"/>
+      </w:pPr>
+      <w:bookmarkStart w:id="12" w:name="b.-references"/>
+      <w:bookmarkEnd w:id="11"/>
+      <w:r>
+        <w:rPr>
+          <w:rFonts w:ascii="Arial" w:hAnsi="Arial"/>
+          <w:sz w:val="36"/>
+        </w:rPr>
+        <w:t>b. References</w:t>
+      </w:r>
+    </w:p>
+    <w:p>
+      <w:pPr>
+        <w:pStyle w:val="Compact"/>
+        <w:numPr>
+          <w:ilvl w:val="0"/>
+          <w:numId w:val="7"/>
+        </w:numPr>
+        <w:rPr>
+          <w:sz w:val="28"/>
+          <w:szCs w:val="28"/>
+        </w:rPr>
+      </w:pPr>
+      <w:hyperlink r:id="rId6">
+        <w:r>
+          <w:rPr>
+            <w:rStyle w:val="Hyperlink"/>
+            <w:sz w:val="28"/>
+            <w:szCs w:val="28"/>
+          </w:rPr>
+          <w:t>Fitness Guidelines by WHO</w:t>
+        </w:r>
+      </w:hyperlink>
+    </w:p>
+    <w:p>
+      <w:pPr>
+        <w:pStyle w:val="Compact"/>
+        <w:numPr>
+          <w:ilvl w:val="0"/>
+          <w:numId w:val="7"/>
+        </w:numPr>
+        <w:rPr>
+          <w:sz w:val="28"/>
+          <w:szCs w:val="28"/>
+        </w:rPr>
+      </w:pPr>
+      <w:hyperlink r:id="rId7">
+        <w:r>
+          <w:rPr>
+            <w:rStyle w:val="Hyperlink"/>
+            <w:sz w:val="28"/>
+            <w:szCs w:val="28"/>
+          </w:rPr>
+          <w:t xml:space="preserve">Nutritional </w:t>
+        </w:r>
+        <w:proofErr w:type="spellStart"/>
+        <w:r>
+          <w:rPr>
+            <w:rStyle w:val="Hyperlink"/>
+            <w:sz w:val="28"/>
+            <w:szCs w:val="28"/>
+          </w:rPr>
+          <w:t>Standards</w:t>
+        </w:r>
+      </w:hyperlink>
+      <w:bookmarkEnd w:id="0"/>
+      <w:bookmarkEnd w:id="10"/>
+      <w:bookmarkEnd w:id="12"/>
+      <w:proofErr w:type="spellEnd"/>
+    </w:p>
     <w:sectPr>
       <w:pgSz w:w="12240" w:h="15840"/>
       <w:pgMar w:top="1440" w:right="1440" w:bottom="1440" w:left="1440" w:header="708" w:footer="708" w:gutter="0"/>
@@ -557,6 +1817,685 @@
 <file path=word/numbering.xml><?xml version="1.0" encoding="utf-8"?>
 <w:numbering xmlns:wpc="http://schemas.microsoft.com/office/word/2010/wordprocessingCanvas" xmlns:cx="http://schemas.microsoft.com/office/drawing/2014/chartex" xmlns:cx1="http://schemas.microsoft.com/office/drawing/2015/9/8/chartex" xmlns:cx2="http://schemas.microsoft.com/office/drawing/2015/10/21/chartex" xmlns:cx3="http://schemas.microsoft.com/office/drawing/2016/5/9/chartex" xmlns:cx4="http://schemas.microsoft.com/office/drawing/2016/5/10/chartex" xmlns:cx5="http://schemas.microsoft.com/office/drawing/2016/5/11/chartex" xmlns:cx6="http://schemas.microsoft.com/office/drawing/2016/5/12/chartex" xmlns:cx7="http://schemas.microsoft.com/office/drawing/2016/5/13/chartex" xmlns:cx8="http://schemas.microsoft.com/office/drawing/2016/5/14/chartex" xmlns:mc="http://schemas.openxmlformats.org/markup-compatibility/2006" xmlns:aink="http://schemas.microsoft.com/office/drawing/2016/ink" xmlns:am3d="http://schemas.microsoft.com/office/drawing/2017/model3d" xmlns:o="urn:schemas-microsoft-com:office:office" xmlns:oel="http://schemas.microsoft.com/office/2019/extlst" xmlns:r="http://schemas.openxmlformats.org/officeDocument/2006/relationships" xmlns:m="http://schemas.openxmlformats.org/officeDocument/2006/math" xmlns:v="urn:schemas-microsoft-com:vml" xmlns:wp14="http://schemas.microsoft.com/office/word/2010/wordprocessingDrawing" xmlns:wp="http://schemas.openxmlformats.org/drawingml/2006/wordprocessingDrawing" xmlns:w10="urn:schemas-microsoft-com:office:word" xmlns:w="http://schemas.openxmlformats.org/wordprocessingml/2006/main" xmlns:w14="http://schemas.microsoft.com/office/word/2010/wordml" xmlns:w15="http://schemas.microsoft.com/office/word/2012/wordml" xmlns:w16cex="http://schemas.microsoft.com/office/word/2018/wordml/cex" xmlns:w16cid="http://schemas.microsoft.com/office/word/2016/wordml/cid" xmlns:w16="http://schemas.microsoft.com/office/word/2018/wordml" xmlns:w16sdtdh="http://schemas.microsoft.com/office/word/2020/wordml/sdtdatahash" xmlns:w16se="http://schemas.microsoft.com/office/word/2015/wordml/symex" xmlns:wpg="http://schemas.microsoft.com/office/word/2010/wordprocessingGroup" xmlns:wpi="http://schemas.microsoft.com/office/word/2010/wordprocessingInk" xmlns:wne="http://schemas.microsoft.com/office/word/2006/wordml" xmlns:wps="http://schemas.microsoft.com/office/word/2010/wordprocessingShape" mc:Ignorable="w14 w15 w16se w16cid w16 w16cex w16sdtdh wp14">
   <w:abstractNum w:abstractNumId="0" w15:restartNumberingAfterBreak="0">
+    <w:nsid w:val="0000A991"/>
+    <w:multiLevelType w:val="multilevel"/>
+    <w:tmpl w:val="40F69248"/>
+    <w:lvl w:ilvl="0">
+      <w:numFmt w:val="bullet"/>
+      <w:lvlText w:val="•"/>
+      <w:lvlJc w:val="left"/>
+      <w:pPr>
+        <w:ind w:left="720" w:hanging="480"/>
+      </w:pPr>
+    </w:lvl>
+    <w:lvl w:ilvl="1">
+      <w:numFmt w:val="bullet"/>
+      <w:lvlText w:val="–"/>
+      <w:lvlJc w:val="left"/>
+      <w:pPr>
+        <w:ind w:left="1440" w:hanging="480"/>
+      </w:pPr>
+    </w:lvl>
+    <w:lvl w:ilvl="2">
+      <w:numFmt w:val="bullet"/>
+      <w:lvlText w:val="•"/>
+      <w:lvlJc w:val="left"/>
+      <w:pPr>
+        <w:ind w:left="2160" w:hanging="480"/>
+      </w:pPr>
+    </w:lvl>
+    <w:lvl w:ilvl="3">
+      <w:numFmt w:val="bullet"/>
+      <w:lvlText w:val="–"/>
+      <w:lvlJc w:val="left"/>
+      <w:pPr>
+        <w:ind w:left="2880" w:hanging="480"/>
+      </w:pPr>
+    </w:lvl>
+    <w:lvl w:ilvl="4">
+      <w:numFmt w:val="bullet"/>
+      <w:lvlText w:val="•"/>
+      <w:lvlJc w:val="left"/>
+      <w:pPr>
+        <w:ind w:left="3600" w:hanging="480"/>
+      </w:pPr>
+    </w:lvl>
+    <w:lvl w:ilvl="5">
+      <w:numFmt w:val="bullet"/>
+      <w:lvlText w:val="–"/>
+      <w:lvlJc w:val="left"/>
+      <w:pPr>
+        <w:ind w:left="4320" w:hanging="480"/>
+      </w:pPr>
+    </w:lvl>
+    <w:lvl w:ilvl="6">
+      <w:numFmt w:val="bullet"/>
+      <w:lvlText w:val="•"/>
+      <w:lvlJc w:val="left"/>
+      <w:pPr>
+        <w:ind w:left="5040" w:hanging="480"/>
+      </w:pPr>
+    </w:lvl>
+    <w:lvl w:ilvl="7">
+      <w:numFmt w:val="bullet"/>
+      <w:lvlText w:val="–"/>
+      <w:lvlJc w:val="left"/>
+      <w:pPr>
+        <w:ind w:left="5760" w:hanging="480"/>
+      </w:pPr>
+    </w:lvl>
+    <w:lvl w:ilvl="8">
+      <w:numFmt w:val="bullet"/>
+      <w:lvlText w:val="•"/>
+      <w:lvlJc w:val="left"/>
+      <w:pPr>
+        <w:ind w:left="6480" w:hanging="480"/>
+      </w:pPr>
+    </w:lvl>
+  </w:abstractNum>
+  <w:abstractNum w:abstractNumId="1" w15:restartNumberingAfterBreak="0">
+    <w:nsid w:val="00A99201"/>
+    <w:multiLevelType w:val="multilevel"/>
+    <w:tmpl w:val="6E367CC6"/>
+    <w:lvl w:ilvl="0">
+      <w:start w:val="1"/>
+      <w:numFmt w:val="decimal"/>
+      <w:lvlText w:val="%1."/>
+      <w:lvlJc w:val="left"/>
+      <w:pPr>
+        <w:ind w:left="720" w:hanging="480"/>
+      </w:pPr>
+    </w:lvl>
+    <w:lvl w:ilvl="1">
+      <w:start w:val="1"/>
+      <w:numFmt w:val="lowerLetter"/>
+      <w:lvlText w:val="%2."/>
+      <w:lvlJc w:val="left"/>
+      <w:pPr>
+        <w:ind w:left="1440" w:hanging="480"/>
+      </w:pPr>
+    </w:lvl>
+    <w:lvl w:ilvl="2">
+      <w:start w:val="1"/>
+      <w:numFmt w:val="lowerRoman"/>
+      <w:lvlText w:val="%3."/>
+      <w:lvlJc w:val="left"/>
+      <w:pPr>
+        <w:ind w:left="2160" w:hanging="480"/>
+      </w:pPr>
+    </w:lvl>
+    <w:lvl w:ilvl="3">
+      <w:start w:val="1"/>
+      <w:numFmt w:val="decimal"/>
+      <w:lvlText w:val="%4."/>
+      <w:lvlJc w:val="left"/>
+      <w:pPr>
+        <w:ind w:left="2880" w:hanging="480"/>
+      </w:pPr>
+    </w:lvl>
+    <w:lvl w:ilvl="4">
+      <w:start w:val="1"/>
+      <w:numFmt w:val="lowerLetter"/>
+      <w:lvlText w:val="%5."/>
+      <w:lvlJc w:val="left"/>
+      <w:pPr>
+        <w:ind w:left="3600" w:hanging="480"/>
+      </w:pPr>
+    </w:lvl>
+    <w:lvl w:ilvl="5">
+      <w:start w:val="1"/>
+      <w:numFmt w:val="lowerRoman"/>
+      <w:lvlText w:val="%6."/>
+      <w:lvlJc w:val="left"/>
+      <w:pPr>
+        <w:ind w:left="4320" w:hanging="480"/>
+      </w:pPr>
+    </w:lvl>
+    <w:lvl w:ilvl="6">
+      <w:start w:val="1"/>
+      <w:numFmt w:val="decimal"/>
+      <w:lvlText w:val="%7."/>
+      <w:lvlJc w:val="left"/>
+      <w:pPr>
+        <w:ind w:left="5040" w:hanging="480"/>
+      </w:pPr>
+    </w:lvl>
+    <w:lvl w:ilvl="7">
+      <w:start w:val="1"/>
+      <w:numFmt w:val="lowerLetter"/>
+      <w:lvlText w:val="%8."/>
+      <w:lvlJc w:val="left"/>
+      <w:pPr>
+        <w:ind w:left="5760" w:hanging="480"/>
+      </w:pPr>
+    </w:lvl>
+    <w:lvl w:ilvl="8">
+      <w:start w:val="1"/>
+      <w:numFmt w:val="lowerRoman"/>
+      <w:lvlText w:val="%9."/>
+      <w:lvlJc w:val="left"/>
+      <w:pPr>
+        <w:ind w:left="6480" w:hanging="480"/>
+      </w:pPr>
+    </w:lvl>
+  </w:abstractNum>
+  <w:abstractNum w:abstractNumId="2" w15:restartNumberingAfterBreak="0">
+    <w:nsid w:val="00A99202"/>
+    <w:multiLevelType w:val="multilevel"/>
+    <w:tmpl w:val="2F58AAC8"/>
+    <w:lvl w:ilvl="0">
+      <w:start w:val="2"/>
+      <w:numFmt w:val="decimal"/>
+      <w:lvlText w:val="%1."/>
+      <w:lvlJc w:val="left"/>
+      <w:pPr>
+        <w:ind w:left="720" w:hanging="480"/>
+      </w:pPr>
+    </w:lvl>
+    <w:lvl w:ilvl="1">
+      <w:start w:val="2"/>
+      <w:numFmt w:val="lowerLetter"/>
+      <w:lvlText w:val="%2."/>
+      <w:lvlJc w:val="left"/>
+      <w:pPr>
+        <w:ind w:left="1440" w:hanging="480"/>
+      </w:pPr>
+    </w:lvl>
+    <w:lvl w:ilvl="2">
+      <w:start w:val="2"/>
+      <w:numFmt w:val="lowerRoman"/>
+      <w:lvlText w:val="%3."/>
+      <w:lvlJc w:val="left"/>
+      <w:pPr>
+        <w:ind w:left="2160" w:hanging="480"/>
+      </w:pPr>
+    </w:lvl>
+    <w:lvl w:ilvl="3">
+      <w:start w:val="2"/>
+      <w:numFmt w:val="decimal"/>
+      <w:lvlText w:val="%4."/>
+      <w:lvlJc w:val="left"/>
+      <w:pPr>
+        <w:ind w:left="2880" w:hanging="480"/>
+      </w:pPr>
+    </w:lvl>
+    <w:lvl w:ilvl="4">
+      <w:start w:val="2"/>
+      <w:numFmt w:val="lowerLetter"/>
+      <w:lvlText w:val="%5."/>
+      <w:lvlJc w:val="left"/>
+      <w:pPr>
+        <w:ind w:left="3600" w:hanging="480"/>
+      </w:pPr>
+    </w:lvl>
+    <w:lvl w:ilvl="5">
+      <w:start w:val="2"/>
+      <w:numFmt w:val="lowerRoman"/>
+      <w:lvlText w:val="%6."/>
+      <w:lvlJc w:val="left"/>
+      <w:pPr>
+        <w:ind w:left="4320" w:hanging="480"/>
+      </w:pPr>
+    </w:lvl>
+    <w:lvl w:ilvl="6">
+      <w:start w:val="2"/>
+      <w:numFmt w:val="decimal"/>
+      <w:lvlText w:val="%7."/>
+      <w:lvlJc w:val="left"/>
+      <w:pPr>
+        <w:ind w:left="5040" w:hanging="480"/>
+      </w:pPr>
+    </w:lvl>
+    <w:lvl w:ilvl="7">
+      <w:start w:val="2"/>
+      <w:numFmt w:val="lowerLetter"/>
+      <w:lvlText w:val="%8."/>
+      <w:lvlJc w:val="left"/>
+      <w:pPr>
+        <w:ind w:left="5760" w:hanging="480"/>
+      </w:pPr>
+    </w:lvl>
+    <w:lvl w:ilvl="8">
+      <w:start w:val="2"/>
+      <w:numFmt w:val="lowerRoman"/>
+      <w:lvlText w:val="%9."/>
+      <w:lvlJc w:val="left"/>
+      <w:pPr>
+        <w:ind w:left="6480" w:hanging="480"/>
+      </w:pPr>
+    </w:lvl>
+  </w:abstractNum>
+  <w:abstractNum w:abstractNumId="3" w15:restartNumberingAfterBreak="0">
+    <w:nsid w:val="00A99203"/>
+    <w:multiLevelType w:val="multilevel"/>
+    <w:tmpl w:val="636A77AA"/>
+    <w:lvl w:ilvl="0">
+      <w:start w:val="3"/>
+      <w:numFmt w:val="decimal"/>
+      <w:lvlText w:val="%1."/>
+      <w:lvlJc w:val="left"/>
+      <w:pPr>
+        <w:ind w:left="720" w:hanging="480"/>
+      </w:pPr>
+    </w:lvl>
+    <w:lvl w:ilvl="1">
+      <w:start w:val="3"/>
+      <w:numFmt w:val="lowerLetter"/>
+      <w:lvlText w:val="%2."/>
+      <w:lvlJc w:val="left"/>
+      <w:pPr>
+        <w:ind w:left="1440" w:hanging="480"/>
+      </w:pPr>
+    </w:lvl>
+    <w:lvl w:ilvl="2">
+      <w:start w:val="3"/>
+      <w:numFmt w:val="lowerRoman"/>
+      <w:lvlText w:val="%3."/>
+      <w:lvlJc w:val="left"/>
+      <w:pPr>
+        <w:ind w:left="2160" w:hanging="480"/>
+      </w:pPr>
+    </w:lvl>
+    <w:lvl w:ilvl="3">
+      <w:start w:val="3"/>
+      <w:numFmt w:val="decimal"/>
+      <w:lvlText w:val="%4."/>
+      <w:lvlJc w:val="left"/>
+      <w:pPr>
+        <w:ind w:left="2880" w:hanging="480"/>
+      </w:pPr>
+    </w:lvl>
+    <w:lvl w:ilvl="4">
+      <w:start w:val="3"/>
+      <w:numFmt w:val="lowerLetter"/>
+      <w:lvlText w:val="%5."/>
+      <w:lvlJc w:val="left"/>
+      <w:pPr>
+        <w:ind w:left="3600" w:hanging="480"/>
+      </w:pPr>
+    </w:lvl>
+    <w:lvl w:ilvl="5">
+      <w:start w:val="3"/>
+      <w:numFmt w:val="lowerRoman"/>
+      <w:lvlText w:val="%6."/>
+      <w:lvlJc w:val="left"/>
+      <w:pPr>
+        <w:ind w:left="4320" w:hanging="480"/>
+      </w:pPr>
+    </w:lvl>
+    <w:lvl w:ilvl="6">
+      <w:start w:val="3"/>
+      <w:numFmt w:val="decimal"/>
+      <w:lvlText w:val="%7."/>
+      <w:lvlJc w:val="left"/>
+      <w:pPr>
+        <w:ind w:left="5040" w:hanging="480"/>
+      </w:pPr>
+    </w:lvl>
+    <w:lvl w:ilvl="7">
+      <w:start w:val="3"/>
+      <w:numFmt w:val="lowerLetter"/>
+      <w:lvlText w:val="%8."/>
+      <w:lvlJc w:val="left"/>
+      <w:pPr>
+        <w:ind w:left="5760" w:hanging="480"/>
+      </w:pPr>
+    </w:lvl>
+    <w:lvl w:ilvl="8">
+      <w:start w:val="3"/>
+      <w:numFmt w:val="lowerRoman"/>
+      <w:lvlText w:val="%9."/>
+      <w:lvlJc w:val="left"/>
+      <w:pPr>
+        <w:ind w:left="6480" w:hanging="480"/>
+      </w:pPr>
+    </w:lvl>
+  </w:abstractNum>
+  <w:abstractNum w:abstractNumId="4" w15:restartNumberingAfterBreak="0">
+    <w:nsid w:val="00A99204"/>
+    <w:multiLevelType w:val="multilevel"/>
+    <w:tmpl w:val="B4709BB6"/>
+    <w:lvl w:ilvl="0">
+      <w:start w:val="4"/>
+      <w:numFmt w:val="decimal"/>
+      <w:lvlText w:val="%1."/>
+      <w:lvlJc w:val="left"/>
+      <w:pPr>
+        <w:ind w:left="720" w:hanging="480"/>
+      </w:pPr>
+    </w:lvl>
+    <w:lvl w:ilvl="1">
+      <w:start w:val="4"/>
+      <w:numFmt w:val="lowerLetter"/>
+      <w:lvlText w:val="%2."/>
+      <w:lvlJc w:val="left"/>
+      <w:pPr>
+        <w:ind w:left="1440" w:hanging="480"/>
+      </w:pPr>
+    </w:lvl>
+    <w:lvl w:ilvl="2">
+      <w:start w:val="4"/>
+      <w:numFmt w:val="lowerRoman"/>
+      <w:lvlText w:val="%3."/>
+      <w:lvlJc w:val="left"/>
+      <w:pPr>
+        <w:ind w:left="2160" w:hanging="480"/>
+      </w:pPr>
+    </w:lvl>
+    <w:lvl w:ilvl="3">
+      <w:start w:val="4"/>
+      <w:numFmt w:val="decimal"/>
+      <w:lvlText w:val="%4."/>
+      <w:lvlJc w:val="left"/>
+      <w:pPr>
+        <w:ind w:left="2880" w:hanging="480"/>
+      </w:pPr>
+    </w:lvl>
+    <w:lvl w:ilvl="4">
+      <w:start w:val="4"/>
+      <w:numFmt w:val="lowerLetter"/>
+      <w:lvlText w:val="%5."/>
+      <w:lvlJc w:val="left"/>
+      <w:pPr>
+        <w:ind w:left="3600" w:hanging="480"/>
+      </w:pPr>
+    </w:lvl>
+    <w:lvl w:ilvl="5">
+      <w:start w:val="4"/>
+      <w:numFmt w:val="lowerRoman"/>
+      <w:lvlText w:val="%6."/>
+      <w:lvlJc w:val="left"/>
+      <w:pPr>
+        <w:ind w:left="4320" w:hanging="480"/>
+      </w:pPr>
+    </w:lvl>
+    <w:lvl w:ilvl="6">
+      <w:start w:val="4"/>
+      <w:numFmt w:val="decimal"/>
+      <w:lvlText w:val="%7."/>
+      <w:lvlJc w:val="left"/>
+      <w:pPr>
+        <w:ind w:left="5040" w:hanging="480"/>
+      </w:pPr>
+    </w:lvl>
+    <w:lvl w:ilvl="7">
+      <w:start w:val="4"/>
+      <w:numFmt w:val="lowerLetter"/>
+      <w:lvlText w:val="%8."/>
+      <w:lvlJc w:val="left"/>
+      <w:pPr>
+        <w:ind w:left="5760" w:hanging="480"/>
+      </w:pPr>
+    </w:lvl>
+    <w:lvl w:ilvl="8">
+      <w:start w:val="4"/>
+      <w:numFmt w:val="lowerRoman"/>
+      <w:lvlText w:val="%9."/>
+      <w:lvlJc w:val="left"/>
+      <w:pPr>
+        <w:ind w:left="6480" w:hanging="480"/>
+      </w:pPr>
+    </w:lvl>
+  </w:abstractNum>
+  <w:abstractNum w:abstractNumId="5" w15:restartNumberingAfterBreak="0">
+    <w:nsid w:val="00A99205"/>
+    <w:multiLevelType w:val="multilevel"/>
+    <w:tmpl w:val="53823BC6"/>
+    <w:lvl w:ilvl="0">
+      <w:start w:val="5"/>
+      <w:numFmt w:val="decimal"/>
+      <w:lvlText w:val="%1."/>
+      <w:lvlJc w:val="left"/>
+      <w:pPr>
+        <w:ind w:left="720" w:hanging="480"/>
+      </w:pPr>
+    </w:lvl>
+    <w:lvl w:ilvl="1">
+      <w:start w:val="5"/>
+      <w:numFmt w:val="lowerLetter"/>
+      <w:lvlText w:val="%2."/>
+      <w:lvlJc w:val="left"/>
+      <w:pPr>
+        <w:ind w:left="1440" w:hanging="480"/>
+      </w:pPr>
+    </w:lvl>
+    <w:lvl w:ilvl="2">
+      <w:start w:val="5"/>
+      <w:numFmt w:val="lowerRoman"/>
+      <w:lvlText w:val="%3."/>
+      <w:lvlJc w:val="left"/>
+      <w:pPr>
+        <w:ind w:left="2160" w:hanging="480"/>
+      </w:pPr>
+    </w:lvl>
+    <w:lvl w:ilvl="3">
+      <w:start w:val="5"/>
+      <w:numFmt w:val="decimal"/>
+      <w:lvlText w:val="%4."/>
+      <w:lvlJc w:val="left"/>
+      <w:pPr>
+        <w:ind w:left="2880" w:hanging="480"/>
+      </w:pPr>
+    </w:lvl>
+    <w:lvl w:ilvl="4">
+      <w:start w:val="5"/>
+      <w:numFmt w:val="lowerLetter"/>
+      <w:lvlText w:val="%5."/>
+      <w:lvlJc w:val="left"/>
+      <w:pPr>
+        <w:ind w:left="3600" w:hanging="480"/>
+      </w:pPr>
+    </w:lvl>
+    <w:lvl w:ilvl="5">
+      <w:start w:val="5"/>
+      <w:numFmt w:val="lowerRoman"/>
+      <w:lvlText w:val="%6."/>
+      <w:lvlJc w:val="left"/>
+      <w:pPr>
+        <w:ind w:left="4320" w:hanging="480"/>
+      </w:pPr>
+    </w:lvl>
+    <w:lvl w:ilvl="6">
+      <w:start w:val="5"/>
+      <w:numFmt w:val="decimal"/>
+      <w:lvlText w:val="%7."/>
+      <w:lvlJc w:val="left"/>
+      <w:pPr>
+        <w:ind w:left="5040" w:hanging="480"/>
+      </w:pPr>
+    </w:lvl>
+    <w:lvl w:ilvl="7">
+      <w:start w:val="5"/>
+      <w:numFmt w:val="lowerLetter"/>
+      <w:lvlText w:val="%8."/>
+      <w:lvlJc w:val="left"/>
+      <w:pPr>
+        <w:ind w:left="5760" w:hanging="480"/>
+      </w:pPr>
+    </w:lvl>
+    <w:lvl w:ilvl="8">
+      <w:start w:val="5"/>
+      <w:numFmt w:val="lowerRoman"/>
+      <w:lvlText w:val="%9."/>
+      <w:lvlJc w:val="left"/>
+      <w:pPr>
+        <w:ind w:left="6480" w:hanging="480"/>
+      </w:pPr>
+    </w:lvl>
+  </w:abstractNum>
+  <w:abstractNum w:abstractNumId="6" w15:restartNumberingAfterBreak="0">
+    <w:nsid w:val="00A99206"/>
+    <w:multiLevelType w:val="multilevel"/>
+    <w:tmpl w:val="D2C20A96"/>
+    <w:lvl w:ilvl="0">
+      <w:start w:val="6"/>
+      <w:numFmt w:val="decimal"/>
+      <w:lvlText w:val="%1."/>
+      <w:lvlJc w:val="left"/>
+      <w:pPr>
+        <w:ind w:left="720" w:hanging="480"/>
+      </w:pPr>
+    </w:lvl>
+    <w:lvl w:ilvl="1">
+      <w:start w:val="6"/>
+      <w:numFmt w:val="lowerLetter"/>
+      <w:lvlText w:val="%2."/>
+      <w:lvlJc w:val="left"/>
+      <w:pPr>
+        <w:ind w:left="1440" w:hanging="480"/>
+      </w:pPr>
+    </w:lvl>
+    <w:lvl w:ilvl="2">
+      <w:start w:val="6"/>
+      <w:numFmt w:val="lowerRoman"/>
+      <w:lvlText w:val="%3."/>
+      <w:lvlJc w:val="left"/>
+      <w:pPr>
+        <w:ind w:left="2160" w:hanging="480"/>
+      </w:pPr>
+    </w:lvl>
+    <w:lvl w:ilvl="3">
+      <w:start w:val="6"/>
+      <w:numFmt w:val="decimal"/>
+      <w:lvlText w:val="%4."/>
+      <w:lvlJc w:val="left"/>
+      <w:pPr>
+        <w:ind w:left="2880" w:hanging="480"/>
+      </w:pPr>
+    </w:lvl>
+    <w:lvl w:ilvl="4">
+      <w:start w:val="6"/>
+      <w:numFmt w:val="lowerLetter"/>
+      <w:lvlText w:val="%5."/>
+      <w:lvlJc w:val="left"/>
+      <w:pPr>
+        <w:ind w:left="3600" w:hanging="480"/>
+      </w:pPr>
+    </w:lvl>
+    <w:lvl w:ilvl="5">
+      <w:start w:val="6"/>
+      <w:numFmt w:val="lowerRoman"/>
+      <w:lvlText w:val="%6."/>
+      <w:lvlJc w:val="left"/>
+      <w:pPr>
+        <w:ind w:left="4320" w:hanging="480"/>
+      </w:pPr>
+    </w:lvl>
+    <w:lvl w:ilvl="6">
+      <w:start w:val="6"/>
+      <w:numFmt w:val="decimal"/>
+      <w:lvlText w:val="%7."/>
+      <w:lvlJc w:val="left"/>
+      <w:pPr>
+        <w:ind w:left="5040" w:hanging="480"/>
+      </w:pPr>
+    </w:lvl>
+    <w:lvl w:ilvl="7">
+      <w:start w:val="6"/>
+      <w:numFmt w:val="lowerLetter"/>
+      <w:lvlText w:val="%8."/>
+      <w:lvlJc w:val="left"/>
+      <w:pPr>
+        <w:ind w:left="5760" w:hanging="480"/>
+      </w:pPr>
+    </w:lvl>
+    <w:lvl w:ilvl="8">
+      <w:start w:val="6"/>
+      <w:numFmt w:val="lowerRoman"/>
+      <w:lvlText w:val="%9."/>
+      <w:lvlJc w:val="left"/>
+      <w:pPr>
+        <w:ind w:left="6480" w:hanging="480"/>
+      </w:pPr>
+    </w:lvl>
+  </w:abstractNum>
+  <w:abstractNum w:abstractNumId="7" w15:restartNumberingAfterBreak="0">
+    <w:nsid w:val="00A99207"/>
+    <w:multiLevelType w:val="multilevel"/>
+    <w:tmpl w:val="F7A052C2"/>
+    <w:lvl w:ilvl="0">
+      <w:start w:val="7"/>
+      <w:numFmt w:val="decimal"/>
+      <w:lvlText w:val="%1."/>
+      <w:lvlJc w:val="left"/>
+      <w:pPr>
+        <w:ind w:left="720" w:hanging="480"/>
+      </w:pPr>
+    </w:lvl>
+    <w:lvl w:ilvl="1">
+      <w:start w:val="7"/>
+      <w:numFmt w:val="lowerLetter"/>
+      <w:lvlText w:val="%2."/>
+      <w:lvlJc w:val="left"/>
+      <w:pPr>
+        <w:ind w:left="1440" w:hanging="480"/>
+      </w:pPr>
+    </w:lvl>
+    <w:lvl w:ilvl="2">
+      <w:start w:val="7"/>
+      <w:numFmt w:val="lowerRoman"/>
+      <w:lvlText w:val="%3."/>
+      <w:lvlJc w:val="left"/>
+      <w:pPr>
+        <w:ind w:left="2160" w:hanging="480"/>
+      </w:pPr>
+    </w:lvl>
+    <w:lvl w:ilvl="3">
+      <w:start w:val="7"/>
+      <w:numFmt w:val="decimal"/>
+      <w:lvlText w:val="%4."/>
+      <w:lvlJc w:val="left"/>
+      <w:pPr>
+        <w:ind w:left="2880" w:hanging="480"/>
+      </w:pPr>
+    </w:lvl>
+    <w:lvl w:ilvl="4">
+      <w:start w:val="7"/>
+      <w:numFmt w:val="lowerLetter"/>
+      <w:lvlText w:val="%5."/>
+      <w:lvlJc w:val="left"/>
+      <w:pPr>
+        <w:ind w:left="3600" w:hanging="480"/>
+      </w:pPr>
+    </w:lvl>
+    <w:lvl w:ilvl="5">
+      <w:start w:val="7"/>
+      <w:numFmt w:val="lowerRoman"/>
+      <w:lvlText w:val="%6."/>
+      <w:lvlJc w:val="left"/>
+      <w:pPr>
+        <w:ind w:left="4320" w:hanging="480"/>
+      </w:pPr>
+    </w:lvl>
+    <w:lvl w:ilvl="6">
+      <w:start w:val="7"/>
+      <w:numFmt w:val="decimal"/>
+      <w:lvlText w:val="%7."/>
+      <w:lvlJc w:val="left"/>
+      <w:pPr>
+        <w:ind w:left="5040" w:hanging="480"/>
+      </w:pPr>
+    </w:lvl>
+    <w:lvl w:ilvl="7">
+      <w:start w:val="7"/>
+      <w:numFmt w:val="lowerLetter"/>
+      <w:lvlText w:val="%8."/>
+      <w:lvlJc w:val="left"/>
+      <w:pPr>
+        <w:ind w:left="5760" w:hanging="480"/>
+      </w:pPr>
+    </w:lvl>
+    <w:lvl w:ilvl="8">
+      <w:start w:val="7"/>
+      <w:numFmt w:val="lowerRoman"/>
+      <w:lvlText w:val="%9."/>
+      <w:lvlJc w:val="left"/>
+      <w:pPr>
+        <w:ind w:left="6480" w:hanging="480"/>
+      </w:pPr>
+    </w:lvl>
+  </w:abstractNum>
+  <w:abstractNum w:abstractNumId="8" w15:restartNumberingAfterBreak="0">
     <w:nsid w:val="11790E4C"/>
     <w:multiLevelType w:val="hybridMultilevel"/>
     <w:tmpl w:val="653876B2"/>
@@ -642,7 +2581,7 @@
       </w:pPr>
     </w:lvl>
   </w:abstractNum>
-  <w:abstractNum w:abstractNumId="1" w15:restartNumberingAfterBreak="0">
+  <w:abstractNum w:abstractNumId="9" w15:restartNumberingAfterBreak="0">
     <w:nsid w:val="26A840A7"/>
     <w:multiLevelType w:val="hybridMultilevel"/>
     <w:tmpl w:val="BE3823C2"/>
@@ -728,7 +2667,233 @@
       </w:pPr>
     </w:lvl>
   </w:abstractNum>
-  <w:abstractNum w:abstractNumId="2" w15:restartNumberingAfterBreak="0">
+  <w:abstractNum w:abstractNumId="10" w15:restartNumberingAfterBreak="0">
+    <w:nsid w:val="363C5DFC"/>
+    <w:multiLevelType w:val="hybridMultilevel"/>
+    <w:tmpl w:val="B4DE317E"/>
+    <w:lvl w:ilvl="0" w:tplc="04090001">
+      <w:start w:val="1"/>
+      <w:numFmt w:val="bullet"/>
+      <w:lvlText w:val=""/>
+      <w:lvlJc w:val="left"/>
+      <w:pPr>
+        <w:ind w:left="720" w:hanging="360"/>
+      </w:pPr>
+      <w:rPr>
+        <w:rFonts w:ascii="Symbol" w:hAnsi="Symbol" w:hint="default"/>
+      </w:rPr>
+    </w:lvl>
+    <w:lvl w:ilvl="1" w:tplc="04090003" w:tentative="1">
+      <w:start w:val="1"/>
+      <w:numFmt w:val="bullet"/>
+      <w:lvlText w:val="o"/>
+      <w:lvlJc w:val="left"/>
+      <w:pPr>
+        <w:ind w:left="1440" w:hanging="360"/>
+      </w:pPr>
+      <w:rPr>
+        <w:rFonts w:ascii="Courier New" w:hAnsi="Courier New" w:cs="Courier New" w:hint="default"/>
+      </w:rPr>
+    </w:lvl>
+    <w:lvl w:ilvl="2" w:tplc="04090005" w:tentative="1">
+      <w:start w:val="1"/>
+      <w:numFmt w:val="bullet"/>
+      <w:lvlText w:val=""/>
+      <w:lvlJc w:val="left"/>
+      <w:pPr>
+        <w:ind w:left="2160" w:hanging="360"/>
+      </w:pPr>
+      <w:rPr>
+        <w:rFonts w:ascii="Wingdings" w:hAnsi="Wingdings" w:hint="default"/>
+      </w:rPr>
+    </w:lvl>
+    <w:lvl w:ilvl="3" w:tplc="04090001" w:tentative="1">
+      <w:start w:val="1"/>
+      <w:numFmt w:val="bullet"/>
+      <w:lvlText w:val=""/>
+      <w:lvlJc w:val="left"/>
+      <w:pPr>
+        <w:ind w:left="2880" w:hanging="360"/>
+      </w:pPr>
+      <w:rPr>
+        <w:rFonts w:ascii="Symbol" w:hAnsi="Symbol" w:hint="default"/>
+      </w:rPr>
+    </w:lvl>
+    <w:lvl w:ilvl="4" w:tplc="04090003" w:tentative="1">
+      <w:start w:val="1"/>
+      <w:numFmt w:val="bullet"/>
+      <w:lvlText w:val="o"/>
+      <w:lvlJc w:val="left"/>
+      <w:pPr>
+        <w:ind w:left="3600" w:hanging="360"/>
+      </w:pPr>
+      <w:rPr>
+        <w:rFonts w:ascii="Courier New" w:hAnsi="Courier New" w:cs="Courier New" w:hint="default"/>
+      </w:rPr>
+    </w:lvl>
+    <w:lvl w:ilvl="5" w:tplc="04090005" w:tentative="1">
+      <w:start w:val="1"/>
+      <w:numFmt w:val="bullet"/>
+      <w:lvlText w:val=""/>
+      <w:lvlJc w:val="left"/>
+      <w:pPr>
+        <w:ind w:left="4320" w:hanging="360"/>
+      </w:pPr>
+      <w:rPr>
+        <w:rFonts w:ascii="Wingdings" w:hAnsi="Wingdings" w:hint="default"/>
+      </w:rPr>
+    </w:lvl>
+    <w:lvl w:ilvl="6" w:tplc="04090001" w:tentative="1">
+      <w:start w:val="1"/>
+      <w:numFmt w:val="bullet"/>
+      <w:lvlText w:val=""/>
+      <w:lvlJc w:val="left"/>
+      <w:pPr>
+        <w:ind w:left="5040" w:hanging="360"/>
+      </w:pPr>
+      <w:rPr>
+        <w:rFonts w:ascii="Symbol" w:hAnsi="Symbol" w:hint="default"/>
+      </w:rPr>
+    </w:lvl>
+    <w:lvl w:ilvl="7" w:tplc="04090003" w:tentative="1">
+      <w:start w:val="1"/>
+      <w:numFmt w:val="bullet"/>
+      <w:lvlText w:val="o"/>
+      <w:lvlJc w:val="left"/>
+      <w:pPr>
+        <w:ind w:left="5760" w:hanging="360"/>
+      </w:pPr>
+      <w:rPr>
+        <w:rFonts w:ascii="Courier New" w:hAnsi="Courier New" w:cs="Courier New" w:hint="default"/>
+      </w:rPr>
+    </w:lvl>
+    <w:lvl w:ilvl="8" w:tplc="04090005" w:tentative="1">
+      <w:start w:val="1"/>
+      <w:numFmt w:val="bullet"/>
+      <w:lvlText w:val=""/>
+      <w:lvlJc w:val="left"/>
+      <w:pPr>
+        <w:ind w:left="6480" w:hanging="360"/>
+      </w:pPr>
+      <w:rPr>
+        <w:rFonts w:ascii="Wingdings" w:hAnsi="Wingdings" w:hint="default"/>
+      </w:rPr>
+    </w:lvl>
+  </w:abstractNum>
+  <w:abstractNum w:abstractNumId="11" w15:restartNumberingAfterBreak="0">
+    <w:nsid w:val="5ADC01C2"/>
+    <w:multiLevelType w:val="hybridMultilevel"/>
+    <w:tmpl w:val="21202554"/>
+    <w:lvl w:ilvl="0" w:tplc="04090001">
+      <w:start w:val="1"/>
+      <w:numFmt w:val="bullet"/>
+      <w:lvlText w:val=""/>
+      <w:lvlJc w:val="left"/>
+      <w:pPr>
+        <w:ind w:left="720" w:hanging="360"/>
+      </w:pPr>
+      <w:rPr>
+        <w:rFonts w:ascii="Symbol" w:hAnsi="Symbol" w:hint="default"/>
+      </w:rPr>
+    </w:lvl>
+    <w:lvl w:ilvl="1" w:tplc="04090003" w:tentative="1">
+      <w:start w:val="1"/>
+      <w:numFmt w:val="bullet"/>
+      <w:lvlText w:val="o"/>
+      <w:lvlJc w:val="left"/>
+      <w:pPr>
+        <w:ind w:left="1440" w:hanging="360"/>
+      </w:pPr>
+      <w:rPr>
+        <w:rFonts w:ascii="Courier New" w:hAnsi="Courier New" w:cs="Courier New" w:hint="default"/>
+      </w:rPr>
+    </w:lvl>
+    <w:lvl w:ilvl="2" w:tplc="04090005" w:tentative="1">
+      <w:start w:val="1"/>
+      <w:numFmt w:val="bullet"/>
+      <w:lvlText w:val=""/>
+      <w:lvlJc w:val="left"/>
+      <w:pPr>
+        <w:ind w:left="2160" w:hanging="360"/>
+      </w:pPr>
+      <w:rPr>
+        <w:rFonts w:ascii="Wingdings" w:hAnsi="Wingdings" w:hint="default"/>
+      </w:rPr>
+    </w:lvl>
+    <w:lvl w:ilvl="3" w:tplc="04090001" w:tentative="1">
+      <w:start w:val="1"/>
+      <w:numFmt w:val="bullet"/>
+      <w:lvlText w:val=""/>
+      <w:lvlJc w:val="left"/>
+      <w:pPr>
+        <w:ind w:left="2880" w:hanging="360"/>
+      </w:pPr>
+      <w:rPr>
+        <w:rFonts w:ascii="Symbol" w:hAnsi="Symbol" w:hint="default"/>
+      </w:rPr>
+    </w:lvl>
+    <w:lvl w:ilvl="4" w:tplc="04090003" w:tentative="1">
+      <w:start w:val="1"/>
+      <w:numFmt w:val="bullet"/>
+      <w:lvlText w:val="o"/>
+      <w:lvlJc w:val="left"/>
+      <w:pPr>
+        <w:ind w:left="3600" w:hanging="360"/>
+      </w:pPr>
+      <w:rPr>
+        <w:rFonts w:ascii="Courier New" w:hAnsi="Courier New" w:cs="Courier New" w:hint="default"/>
+      </w:rPr>
+    </w:lvl>
+    <w:lvl w:ilvl="5" w:tplc="04090005" w:tentative="1">
+      <w:start w:val="1"/>
+      <w:numFmt w:val="bullet"/>
+      <w:lvlText w:val=""/>
+      <w:lvlJc w:val="left"/>
+      <w:pPr>
+        <w:ind w:left="4320" w:hanging="360"/>
+      </w:pPr>
+      <w:rPr>
+        <w:rFonts w:ascii="Wingdings" w:hAnsi="Wingdings" w:hint="default"/>
+      </w:rPr>
+    </w:lvl>
+    <w:lvl w:ilvl="6" w:tplc="04090001" w:tentative="1">
+      <w:start w:val="1"/>
+      <w:numFmt w:val="bullet"/>
+      <w:lvlText w:val=""/>
+      <w:lvlJc w:val="left"/>
+      <w:pPr>
+        <w:ind w:left="5040" w:hanging="360"/>
+      </w:pPr>
+      <w:rPr>
+        <w:rFonts w:ascii="Symbol" w:hAnsi="Symbol" w:hint="default"/>
+      </w:rPr>
+    </w:lvl>
+    <w:lvl w:ilvl="7" w:tplc="04090003" w:tentative="1">
+      <w:start w:val="1"/>
+      <w:numFmt w:val="bullet"/>
+      <w:lvlText w:val="o"/>
+      <w:lvlJc w:val="left"/>
+      <w:pPr>
+        <w:ind w:left="5760" w:hanging="360"/>
+      </w:pPr>
+      <w:rPr>
+        <w:rFonts w:ascii="Courier New" w:hAnsi="Courier New" w:cs="Courier New" w:hint="default"/>
+      </w:rPr>
+    </w:lvl>
+    <w:lvl w:ilvl="8" w:tplc="04090005" w:tentative="1">
+      <w:start w:val="1"/>
+      <w:numFmt w:val="bullet"/>
+      <w:lvlText w:val=""/>
+      <w:lvlJc w:val="left"/>
+      <w:pPr>
+        <w:ind w:left="6480" w:hanging="360"/>
+      </w:pPr>
+      <w:rPr>
+        <w:rFonts w:ascii="Wingdings" w:hAnsi="Wingdings" w:hint="default"/>
+      </w:rPr>
+    </w:lvl>
+  </w:abstractNum>
+  <w:abstractNum w:abstractNumId="12" w15:restartNumberingAfterBreak="0">
     <w:nsid w:val="680135DF"/>
     <w:multiLevelType w:val="hybridMultilevel"/>
     <w:tmpl w:val="E2EAD026"/>
@@ -814,7 +2979,7 @@
       </w:pPr>
     </w:lvl>
   </w:abstractNum>
-  <w:abstractNum w:abstractNumId="3" w15:restartNumberingAfterBreak="0">
+  <w:abstractNum w:abstractNumId="13" w15:restartNumberingAfterBreak="0">
     <w:nsid w:val="7C622007"/>
     <w:multiLevelType w:val="hybridMultilevel"/>
     <w:tmpl w:val="03D677EC"/>
@@ -900,7 +3065,7 @@
       </w:pPr>
     </w:lvl>
   </w:abstractNum>
-  <w:abstractNum w:abstractNumId="4" w15:restartNumberingAfterBreak="0">
+  <w:abstractNum w:abstractNumId="14" w15:restartNumberingAfterBreak="0">
     <w:nsid w:val="7DBD149D"/>
     <w:multiLevelType w:val="hybridMultilevel"/>
     <w:tmpl w:val="F5E61BAE"/>
@@ -990,19 +3155,418 @@
     </w:lvl>
   </w:abstractNum>
   <w:num w:numId="1" w16cid:durableId="444930362">
-    <w:abstractNumId w:val="4"/>
+    <w:abstractNumId w:val="14"/>
   </w:num>
   <w:num w:numId="2" w16cid:durableId="760217913">
+    <w:abstractNumId w:val="8"/>
+  </w:num>
+  <w:num w:numId="3" w16cid:durableId="1991129736">
+    <w:abstractNumId w:val="9"/>
+  </w:num>
+  <w:num w:numId="4" w16cid:durableId="1230766432">
+    <w:abstractNumId w:val="12"/>
+  </w:num>
+  <w:num w:numId="5" w16cid:durableId="257299706">
+    <w:abstractNumId w:val="13"/>
+  </w:num>
+  <w:num w:numId="6" w16cid:durableId="1271861129">
+    <w:abstractNumId w:val="1"/>
+    <w:lvlOverride w:ilvl="0">
+      <w:startOverride w:val="1"/>
+    </w:lvlOverride>
+    <w:lvlOverride w:ilvl="1">
+      <w:startOverride w:val="1"/>
+    </w:lvlOverride>
+    <w:lvlOverride w:ilvl="2">
+      <w:startOverride w:val="1"/>
+    </w:lvlOverride>
+    <w:lvlOverride w:ilvl="3">
+      <w:startOverride w:val="1"/>
+    </w:lvlOverride>
+    <w:lvlOverride w:ilvl="4">
+      <w:startOverride w:val="1"/>
+    </w:lvlOverride>
+    <w:lvlOverride w:ilvl="5">
+      <w:startOverride w:val="1"/>
+    </w:lvlOverride>
+    <w:lvlOverride w:ilvl="6">
+      <w:startOverride w:val="1"/>
+    </w:lvlOverride>
+    <w:lvlOverride w:ilvl="7">
+      <w:startOverride w:val="1"/>
+    </w:lvlOverride>
+    <w:lvlOverride w:ilvl="8">
+      <w:startOverride w:val="1"/>
+    </w:lvlOverride>
+  </w:num>
+  <w:num w:numId="7" w16cid:durableId="341974164">
     <w:abstractNumId w:val="0"/>
   </w:num>
-  <w:num w:numId="3" w16cid:durableId="1991129736">
+  <w:num w:numId="8" w16cid:durableId="1450705557">
     <w:abstractNumId w:val="1"/>
+    <w:lvlOverride w:ilvl="0">
+      <w:startOverride w:val="1"/>
+    </w:lvlOverride>
+    <w:lvlOverride w:ilvl="1">
+      <w:startOverride w:val="1"/>
+    </w:lvlOverride>
+    <w:lvlOverride w:ilvl="2">
+      <w:startOverride w:val="1"/>
+    </w:lvlOverride>
+    <w:lvlOverride w:ilvl="3">
+      <w:startOverride w:val="1"/>
+    </w:lvlOverride>
+    <w:lvlOverride w:ilvl="4">
+      <w:startOverride w:val="1"/>
+    </w:lvlOverride>
+    <w:lvlOverride w:ilvl="5">
+      <w:startOverride w:val="1"/>
+    </w:lvlOverride>
+    <w:lvlOverride w:ilvl="6">
+      <w:startOverride w:val="1"/>
+    </w:lvlOverride>
+    <w:lvlOverride w:ilvl="7">
+      <w:startOverride w:val="1"/>
+    </w:lvlOverride>
+    <w:lvlOverride w:ilvl="8">
+      <w:startOverride w:val="1"/>
+    </w:lvlOverride>
   </w:num>
-  <w:num w:numId="4" w16cid:durableId="1230766432">
+  <w:num w:numId="9" w16cid:durableId="569075293">
     <w:abstractNumId w:val="2"/>
+    <w:lvlOverride w:ilvl="0">
+      <w:startOverride w:val="2"/>
+    </w:lvlOverride>
+    <w:lvlOverride w:ilvl="1">
+      <w:startOverride w:val="2"/>
+    </w:lvlOverride>
+    <w:lvlOverride w:ilvl="2">
+      <w:startOverride w:val="2"/>
+    </w:lvlOverride>
+    <w:lvlOverride w:ilvl="3">
+      <w:startOverride w:val="2"/>
+    </w:lvlOverride>
+    <w:lvlOverride w:ilvl="4">
+      <w:startOverride w:val="2"/>
+    </w:lvlOverride>
+    <w:lvlOverride w:ilvl="5">
+      <w:startOverride w:val="2"/>
+    </w:lvlOverride>
+    <w:lvlOverride w:ilvl="6">
+      <w:startOverride w:val="2"/>
+    </w:lvlOverride>
+    <w:lvlOverride w:ilvl="7">
+      <w:startOverride w:val="2"/>
+    </w:lvlOverride>
+    <w:lvlOverride w:ilvl="8">
+      <w:startOverride w:val="2"/>
+    </w:lvlOverride>
   </w:num>
-  <w:num w:numId="5" w16cid:durableId="257299706">
+  <w:num w:numId="10" w16cid:durableId="1884127155">
     <w:abstractNumId w:val="3"/>
+    <w:lvlOverride w:ilvl="0">
+      <w:startOverride w:val="3"/>
+    </w:lvlOverride>
+    <w:lvlOverride w:ilvl="1">
+      <w:startOverride w:val="3"/>
+    </w:lvlOverride>
+    <w:lvlOverride w:ilvl="2">
+      <w:startOverride w:val="3"/>
+    </w:lvlOverride>
+    <w:lvlOverride w:ilvl="3">
+      <w:startOverride w:val="3"/>
+    </w:lvlOverride>
+    <w:lvlOverride w:ilvl="4">
+      <w:startOverride w:val="3"/>
+    </w:lvlOverride>
+    <w:lvlOverride w:ilvl="5">
+      <w:startOverride w:val="3"/>
+    </w:lvlOverride>
+    <w:lvlOverride w:ilvl="6">
+      <w:startOverride w:val="3"/>
+    </w:lvlOverride>
+    <w:lvlOverride w:ilvl="7">
+      <w:startOverride w:val="3"/>
+    </w:lvlOverride>
+    <w:lvlOverride w:ilvl="8">
+      <w:startOverride w:val="3"/>
+    </w:lvlOverride>
+  </w:num>
+  <w:num w:numId="11" w16cid:durableId="687213795">
+    <w:abstractNumId w:val="4"/>
+    <w:lvlOverride w:ilvl="0">
+      <w:startOverride w:val="4"/>
+    </w:lvlOverride>
+    <w:lvlOverride w:ilvl="1">
+      <w:startOverride w:val="4"/>
+    </w:lvlOverride>
+    <w:lvlOverride w:ilvl="2">
+      <w:startOverride w:val="4"/>
+    </w:lvlOverride>
+    <w:lvlOverride w:ilvl="3">
+      <w:startOverride w:val="4"/>
+    </w:lvlOverride>
+    <w:lvlOverride w:ilvl="4">
+      <w:startOverride w:val="4"/>
+    </w:lvlOverride>
+    <w:lvlOverride w:ilvl="5">
+      <w:startOverride w:val="4"/>
+    </w:lvlOverride>
+    <w:lvlOverride w:ilvl="6">
+      <w:startOverride w:val="4"/>
+    </w:lvlOverride>
+    <w:lvlOverride w:ilvl="7">
+      <w:startOverride w:val="4"/>
+    </w:lvlOverride>
+    <w:lvlOverride w:ilvl="8">
+      <w:startOverride w:val="4"/>
+    </w:lvlOverride>
+  </w:num>
+  <w:num w:numId="12" w16cid:durableId="1537615782">
+    <w:abstractNumId w:val="5"/>
+    <w:lvlOverride w:ilvl="0">
+      <w:startOverride w:val="5"/>
+    </w:lvlOverride>
+    <w:lvlOverride w:ilvl="1">
+      <w:startOverride w:val="5"/>
+    </w:lvlOverride>
+    <w:lvlOverride w:ilvl="2">
+      <w:startOverride w:val="5"/>
+    </w:lvlOverride>
+    <w:lvlOverride w:ilvl="3">
+      <w:startOverride w:val="5"/>
+    </w:lvlOverride>
+    <w:lvlOverride w:ilvl="4">
+      <w:startOverride w:val="5"/>
+    </w:lvlOverride>
+    <w:lvlOverride w:ilvl="5">
+      <w:startOverride w:val="5"/>
+    </w:lvlOverride>
+    <w:lvlOverride w:ilvl="6">
+      <w:startOverride w:val="5"/>
+    </w:lvlOverride>
+    <w:lvlOverride w:ilvl="7">
+      <w:startOverride w:val="5"/>
+    </w:lvlOverride>
+    <w:lvlOverride w:ilvl="8">
+      <w:startOverride w:val="5"/>
+    </w:lvlOverride>
+  </w:num>
+  <w:num w:numId="13" w16cid:durableId="1144002912">
+    <w:abstractNumId w:val="6"/>
+    <w:lvlOverride w:ilvl="0">
+      <w:startOverride w:val="6"/>
+    </w:lvlOverride>
+    <w:lvlOverride w:ilvl="1">
+      <w:startOverride w:val="6"/>
+    </w:lvlOverride>
+    <w:lvlOverride w:ilvl="2">
+      <w:startOverride w:val="6"/>
+    </w:lvlOverride>
+    <w:lvlOverride w:ilvl="3">
+      <w:startOverride w:val="6"/>
+    </w:lvlOverride>
+    <w:lvlOverride w:ilvl="4">
+      <w:startOverride w:val="6"/>
+    </w:lvlOverride>
+    <w:lvlOverride w:ilvl="5">
+      <w:startOverride w:val="6"/>
+    </w:lvlOverride>
+    <w:lvlOverride w:ilvl="6">
+      <w:startOverride w:val="6"/>
+    </w:lvlOverride>
+    <w:lvlOverride w:ilvl="7">
+      <w:startOverride w:val="6"/>
+    </w:lvlOverride>
+    <w:lvlOverride w:ilvl="8">
+      <w:startOverride w:val="6"/>
+    </w:lvlOverride>
+  </w:num>
+  <w:num w:numId="14" w16cid:durableId="427579874">
+    <w:abstractNumId w:val="7"/>
+    <w:lvlOverride w:ilvl="0">
+      <w:startOverride w:val="7"/>
+    </w:lvlOverride>
+    <w:lvlOverride w:ilvl="1">
+      <w:startOverride w:val="7"/>
+    </w:lvlOverride>
+    <w:lvlOverride w:ilvl="2">
+      <w:startOverride w:val="7"/>
+    </w:lvlOverride>
+    <w:lvlOverride w:ilvl="3">
+      <w:startOverride w:val="7"/>
+    </w:lvlOverride>
+    <w:lvlOverride w:ilvl="4">
+      <w:startOverride w:val="7"/>
+    </w:lvlOverride>
+    <w:lvlOverride w:ilvl="5">
+      <w:startOverride w:val="7"/>
+    </w:lvlOverride>
+    <w:lvlOverride w:ilvl="6">
+      <w:startOverride w:val="7"/>
+    </w:lvlOverride>
+    <w:lvlOverride w:ilvl="7">
+      <w:startOverride w:val="7"/>
+    </w:lvlOverride>
+    <w:lvlOverride w:ilvl="8">
+      <w:startOverride w:val="7"/>
+    </w:lvlOverride>
+  </w:num>
+  <w:num w:numId="15" w16cid:durableId="161433331">
+    <w:abstractNumId w:val="1"/>
+    <w:lvlOverride w:ilvl="0">
+      <w:startOverride w:val="1"/>
+    </w:lvlOverride>
+    <w:lvlOverride w:ilvl="1">
+      <w:startOverride w:val="1"/>
+    </w:lvlOverride>
+    <w:lvlOverride w:ilvl="2">
+      <w:startOverride w:val="1"/>
+    </w:lvlOverride>
+    <w:lvlOverride w:ilvl="3">
+      <w:startOverride w:val="1"/>
+    </w:lvlOverride>
+    <w:lvlOverride w:ilvl="4">
+      <w:startOverride w:val="1"/>
+    </w:lvlOverride>
+    <w:lvlOverride w:ilvl="5">
+      <w:startOverride w:val="1"/>
+    </w:lvlOverride>
+    <w:lvlOverride w:ilvl="6">
+      <w:startOverride w:val="1"/>
+    </w:lvlOverride>
+    <w:lvlOverride w:ilvl="7">
+      <w:startOverride w:val="1"/>
+    </w:lvlOverride>
+    <w:lvlOverride w:ilvl="8">
+      <w:startOverride w:val="1"/>
+    </w:lvlOverride>
+  </w:num>
+  <w:num w:numId="16" w16cid:durableId="285628726">
+    <w:abstractNumId w:val="2"/>
+    <w:lvlOverride w:ilvl="0">
+      <w:startOverride w:val="2"/>
+    </w:lvlOverride>
+    <w:lvlOverride w:ilvl="1">
+      <w:startOverride w:val="2"/>
+    </w:lvlOverride>
+    <w:lvlOverride w:ilvl="2">
+      <w:startOverride w:val="2"/>
+    </w:lvlOverride>
+    <w:lvlOverride w:ilvl="3">
+      <w:startOverride w:val="2"/>
+    </w:lvlOverride>
+    <w:lvlOverride w:ilvl="4">
+      <w:startOverride w:val="2"/>
+    </w:lvlOverride>
+    <w:lvlOverride w:ilvl="5">
+      <w:startOverride w:val="2"/>
+    </w:lvlOverride>
+    <w:lvlOverride w:ilvl="6">
+      <w:startOverride w:val="2"/>
+    </w:lvlOverride>
+    <w:lvlOverride w:ilvl="7">
+      <w:startOverride w:val="2"/>
+    </w:lvlOverride>
+    <w:lvlOverride w:ilvl="8">
+      <w:startOverride w:val="2"/>
+    </w:lvlOverride>
+  </w:num>
+  <w:num w:numId="17" w16cid:durableId="1103114343">
+    <w:abstractNumId w:val="3"/>
+    <w:lvlOverride w:ilvl="0">
+      <w:startOverride w:val="3"/>
+    </w:lvlOverride>
+    <w:lvlOverride w:ilvl="1">
+      <w:startOverride w:val="3"/>
+    </w:lvlOverride>
+    <w:lvlOverride w:ilvl="2">
+      <w:startOverride w:val="3"/>
+    </w:lvlOverride>
+    <w:lvlOverride w:ilvl="3">
+      <w:startOverride w:val="3"/>
+    </w:lvlOverride>
+    <w:lvlOverride w:ilvl="4">
+      <w:startOverride w:val="3"/>
+    </w:lvlOverride>
+    <w:lvlOverride w:ilvl="5">
+      <w:startOverride w:val="3"/>
+    </w:lvlOverride>
+    <w:lvlOverride w:ilvl="6">
+      <w:startOverride w:val="3"/>
+    </w:lvlOverride>
+    <w:lvlOverride w:ilvl="7">
+      <w:startOverride w:val="3"/>
+    </w:lvlOverride>
+    <w:lvlOverride w:ilvl="8">
+      <w:startOverride w:val="3"/>
+    </w:lvlOverride>
+  </w:num>
+  <w:num w:numId="18" w16cid:durableId="477385455">
+    <w:abstractNumId w:val="4"/>
+    <w:lvlOverride w:ilvl="0">
+      <w:startOverride w:val="4"/>
+    </w:lvlOverride>
+    <w:lvlOverride w:ilvl="1">
+      <w:startOverride w:val="4"/>
+    </w:lvlOverride>
+    <w:lvlOverride w:ilvl="2">
+      <w:startOverride w:val="4"/>
+    </w:lvlOverride>
+    <w:lvlOverride w:ilvl="3">
+      <w:startOverride w:val="4"/>
+    </w:lvlOverride>
+    <w:lvlOverride w:ilvl="4">
+      <w:startOverride w:val="4"/>
+    </w:lvlOverride>
+    <w:lvlOverride w:ilvl="5">
+      <w:startOverride w:val="4"/>
+    </w:lvlOverride>
+    <w:lvlOverride w:ilvl="6">
+      <w:startOverride w:val="4"/>
+    </w:lvlOverride>
+    <w:lvlOverride w:ilvl="7">
+      <w:startOverride w:val="4"/>
+    </w:lvlOverride>
+    <w:lvlOverride w:ilvl="8">
+      <w:startOverride w:val="4"/>
+    </w:lvlOverride>
+  </w:num>
+  <w:num w:numId="19" w16cid:durableId="146365292">
+    <w:abstractNumId w:val="5"/>
+    <w:lvlOverride w:ilvl="0">
+      <w:startOverride w:val="5"/>
+    </w:lvlOverride>
+    <w:lvlOverride w:ilvl="1">
+      <w:startOverride w:val="5"/>
+    </w:lvlOverride>
+    <w:lvlOverride w:ilvl="2">
+      <w:startOverride w:val="5"/>
+    </w:lvlOverride>
+    <w:lvlOverride w:ilvl="3">
+      <w:startOverride w:val="5"/>
+    </w:lvlOverride>
+    <w:lvlOverride w:ilvl="4">
+      <w:startOverride w:val="5"/>
+    </w:lvlOverride>
+    <w:lvlOverride w:ilvl="5">
+      <w:startOverride w:val="5"/>
+    </w:lvlOverride>
+    <w:lvlOverride w:ilvl="6">
+      <w:startOverride w:val="5"/>
+    </w:lvlOverride>
+    <w:lvlOverride w:ilvl="7">
+      <w:startOverride w:val="5"/>
+    </w:lvlOverride>
+    <w:lvlOverride w:ilvl="8">
+      <w:startOverride w:val="5"/>
+    </w:lvlOverride>
+  </w:num>
+  <w:num w:numId="20" w16cid:durableId="1602030494">
+    <w:abstractNumId w:val="11"/>
+  </w:num>
+  <w:num w:numId="21" w16cid:durableId="1446651844">
+    <w:abstractNumId w:val="10"/>
   </w:num>
 </w:numbering>
 </file>
@@ -1106,7 +3670,7 @@
     <w:lsdException w:name="Body Text Indent 2" w:semiHidden="1" w:unhideWhenUsed="1"/>
     <w:lsdException w:name="Body Text Indent 3" w:semiHidden="1" w:unhideWhenUsed="1"/>
     <w:lsdException w:name="Block Text" w:semiHidden="1" w:unhideWhenUsed="1"/>
-    <w:lsdException w:name="Hyperlink" w:semiHidden="1" w:unhideWhenUsed="1"/>
+    <w:lsdException w:name="Hyperlink" w:semiHidden="1" w:uiPriority="0" w:unhideWhenUsed="1"/>
     <w:lsdException w:name="FollowedHyperlink" w:semiHidden="1" w:unhideWhenUsed="1"/>
     <w:lsdException w:name="Strong" w:uiPriority="22" w:qFormat="1"/>
     <w:lsdException w:name="Emphasis" w:uiPriority="20" w:qFormat="1"/>
@@ -1402,10 +3966,81 @@
     <w:name w:val="Normal"/>
     <w:qFormat/>
   </w:style>
+  <w:style w:type="paragraph" w:styleId="Heading1">
+    <w:name w:val="heading 1"/>
+    <w:basedOn w:val="Normal"/>
+    <w:next w:val="BodyText"/>
+    <w:link w:val="Heading1Char"/>
+    <w:uiPriority w:val="9"/>
+    <w:qFormat/>
+    <w:rsid w:val="00BC061F"/>
+    <w:pPr>
+      <w:keepNext/>
+      <w:keepLines/>
+      <w:spacing w:before="480"/>
+      <w:outlineLvl w:val="0"/>
+    </w:pPr>
+    <w:rPr>
+      <w:rFonts w:asciiTheme="majorHAnsi" w:eastAsiaTheme="majorEastAsia" w:hAnsiTheme="majorHAnsi" w:cstheme="majorBidi"/>
+      <w:b/>
+      <w:bCs/>
+      <w:color w:val="4472C4" w:themeColor="accent1"/>
+      <w:sz w:val="32"/>
+      <w:szCs w:val="32"/>
+      <w:lang w:val="en-US" w:eastAsia="en-US"/>
+    </w:rPr>
+  </w:style>
+  <w:style w:type="paragraph" w:styleId="Heading2">
+    <w:name w:val="heading 2"/>
+    <w:basedOn w:val="Normal"/>
+    <w:next w:val="BodyText"/>
+    <w:link w:val="Heading2Char"/>
+    <w:uiPriority w:val="9"/>
+    <w:unhideWhenUsed/>
+    <w:qFormat/>
+    <w:rsid w:val="00BC061F"/>
+    <w:pPr>
+      <w:keepNext/>
+      <w:keepLines/>
+      <w:spacing w:before="200"/>
+      <w:outlineLvl w:val="1"/>
+    </w:pPr>
+    <w:rPr>
+      <w:rFonts w:asciiTheme="majorHAnsi" w:eastAsiaTheme="majorEastAsia" w:hAnsiTheme="majorHAnsi" w:cstheme="majorBidi"/>
+      <w:b/>
+      <w:bCs/>
+      <w:color w:val="4472C4" w:themeColor="accent1"/>
+      <w:sz w:val="28"/>
+      <w:szCs w:val="28"/>
+      <w:lang w:val="en-US" w:eastAsia="en-US"/>
+    </w:rPr>
+  </w:style>
+  <w:style w:type="paragraph" w:styleId="Heading3">
+    <w:name w:val="heading 3"/>
+    <w:basedOn w:val="Normal"/>
+    <w:next w:val="BodyText"/>
+    <w:link w:val="Heading3Char"/>
+    <w:uiPriority w:val="9"/>
+    <w:unhideWhenUsed/>
+    <w:qFormat/>
+    <w:rsid w:val="00BC061F"/>
+    <w:pPr>
+      <w:keepNext/>
+      <w:keepLines/>
+      <w:spacing w:before="200"/>
+      <w:outlineLvl w:val="2"/>
+    </w:pPr>
+    <w:rPr>
+      <w:rFonts w:asciiTheme="majorHAnsi" w:eastAsiaTheme="majorEastAsia" w:hAnsiTheme="majorHAnsi" w:cstheme="majorBidi"/>
+      <w:b/>
+      <w:bCs/>
+      <w:color w:val="4472C4" w:themeColor="accent1"/>
+      <w:lang w:val="en-US" w:eastAsia="en-US"/>
+    </w:rPr>
+  </w:style>
   <w:style w:type="character" w:default="1" w:styleId="DefaultParagraphFont">
     <w:name w:val="Default Paragraph Font"/>
     <w:uiPriority w:val="1"/>
-    <w:semiHidden/>
     <w:unhideWhenUsed/>
   </w:style>
   <w:style w:type="table" w:default="1" w:styleId="TableNormal">
@@ -1439,6 +4074,119 @@
       <w:ind w:left="720"/>
       <w:contextualSpacing/>
     </w:pPr>
+  </w:style>
+  <w:style w:type="character" w:customStyle="1" w:styleId="Heading1Char">
+    <w:name w:val="Heading 1 Char"/>
+    <w:basedOn w:val="DefaultParagraphFont"/>
+    <w:link w:val="Heading1"/>
+    <w:uiPriority w:val="9"/>
+    <w:rsid w:val="00BC061F"/>
+    <w:rPr>
+      <w:rFonts w:asciiTheme="majorHAnsi" w:eastAsiaTheme="majorEastAsia" w:hAnsiTheme="majorHAnsi" w:cstheme="majorBidi"/>
+      <w:b/>
+      <w:bCs/>
+      <w:color w:val="4472C4" w:themeColor="accent1"/>
+      <w:sz w:val="32"/>
+      <w:szCs w:val="32"/>
+      <w:lang w:val="en-US" w:eastAsia="en-US"/>
+    </w:rPr>
+  </w:style>
+  <w:style w:type="character" w:customStyle="1" w:styleId="Heading2Char">
+    <w:name w:val="Heading 2 Char"/>
+    <w:basedOn w:val="DefaultParagraphFont"/>
+    <w:link w:val="Heading2"/>
+    <w:uiPriority w:val="9"/>
+    <w:rsid w:val="00BC061F"/>
+    <w:rPr>
+      <w:rFonts w:asciiTheme="majorHAnsi" w:eastAsiaTheme="majorEastAsia" w:hAnsiTheme="majorHAnsi" w:cstheme="majorBidi"/>
+      <w:b/>
+      <w:bCs/>
+      <w:color w:val="4472C4" w:themeColor="accent1"/>
+      <w:sz w:val="28"/>
+      <w:szCs w:val="28"/>
+      <w:lang w:val="en-US" w:eastAsia="en-US"/>
+    </w:rPr>
+  </w:style>
+  <w:style w:type="character" w:customStyle="1" w:styleId="Heading3Char">
+    <w:name w:val="Heading 3 Char"/>
+    <w:basedOn w:val="DefaultParagraphFont"/>
+    <w:link w:val="Heading3"/>
+    <w:uiPriority w:val="9"/>
+    <w:rsid w:val="00BC061F"/>
+    <w:rPr>
+      <w:rFonts w:asciiTheme="majorHAnsi" w:eastAsiaTheme="majorEastAsia" w:hAnsiTheme="majorHAnsi" w:cstheme="majorBidi"/>
+      <w:b/>
+      <w:bCs/>
+      <w:color w:val="4472C4" w:themeColor="accent1"/>
+      <w:lang w:val="en-US" w:eastAsia="en-US"/>
+    </w:rPr>
+  </w:style>
+  <w:style w:type="paragraph" w:customStyle="1" w:styleId="FirstParagraph">
+    <w:name w:val="First Paragraph"/>
+    <w:basedOn w:val="BodyText"/>
+    <w:next w:val="BodyText"/>
+    <w:qFormat/>
+    <w:rsid w:val="00BC061F"/>
+    <w:pPr>
+      <w:spacing w:before="180" w:after="180"/>
+    </w:pPr>
+    <w:rPr>
+      <w:rFonts w:eastAsiaTheme="minorHAnsi"/>
+      <w:lang w:val="en-US" w:eastAsia="en-US"/>
+    </w:rPr>
+  </w:style>
+  <w:style w:type="paragraph" w:customStyle="1" w:styleId="Compact">
+    <w:name w:val="Compact"/>
+    <w:basedOn w:val="BodyText"/>
+    <w:qFormat/>
+    <w:rsid w:val="00BC061F"/>
+    <w:pPr>
+      <w:spacing w:before="36" w:after="36"/>
+    </w:pPr>
+    <w:rPr>
+      <w:rFonts w:eastAsiaTheme="minorHAnsi"/>
+      <w:lang w:val="en-US" w:eastAsia="en-US"/>
+    </w:rPr>
+  </w:style>
+  <w:style w:type="character" w:styleId="Hyperlink">
+    <w:name w:val="Hyperlink"/>
+    <w:basedOn w:val="DefaultParagraphFont"/>
+    <w:rsid w:val="00BC061F"/>
+    <w:rPr>
+      <w:color w:val="4472C4" w:themeColor="accent1"/>
+    </w:rPr>
+  </w:style>
+  <w:style w:type="paragraph" w:styleId="BodyText">
+    <w:name w:val="Body Text"/>
+    <w:basedOn w:val="Normal"/>
+    <w:link w:val="BodyTextChar"/>
+    <w:uiPriority w:val="99"/>
+    <w:semiHidden/>
+    <w:unhideWhenUsed/>
+    <w:rsid w:val="00BC061F"/>
+    <w:pPr>
+      <w:spacing w:after="120"/>
+    </w:pPr>
+  </w:style>
+  <w:style w:type="character" w:customStyle="1" w:styleId="BodyTextChar">
+    <w:name w:val="Body Text Char"/>
+    <w:basedOn w:val="DefaultParagraphFont"/>
+    <w:link w:val="BodyText"/>
+    <w:uiPriority w:val="99"/>
+    <w:semiHidden/>
+    <w:rsid w:val="00BC061F"/>
+  </w:style>
+  <w:style w:type="character" w:styleId="FollowedHyperlink">
+    <w:name w:val="FollowedHyperlink"/>
+    <w:basedOn w:val="DefaultParagraphFont"/>
+    <w:uiPriority w:val="99"/>
+    <w:semiHidden/>
+    <w:unhideWhenUsed/>
+    <w:rsid w:val="004F502E"/>
+    <w:rPr>
+      <w:color w:val="954F72" w:themeColor="followedHyperlink"/>
+      <w:u w:val="single"/>
+    </w:rPr>
   </w:style>
 </w:styles>
 </file>

--- a/naihamdan-220607/ex3/SRS-D.docx
+++ b/naihamdan-220607/ex3/SRS-D.docx
@@ -144,15 +144,7 @@
             <w:sz w:val="28"/>
             <w:szCs w:val="28"/>
           </w:rPr>
-          <w:t>Objective</w:t>
-        </w:r>
-        <w:r>
-          <w:rPr>
-            <w:rStyle w:val="Hyperlink"/>
-            <w:sz w:val="28"/>
-            <w:szCs w:val="28"/>
-          </w:rPr>
-          <w:t>s</w:t>
+          <w:t>Objectives</w:t>
         </w:r>
       </w:hyperlink>
       <w:r>
@@ -1584,35 +1576,50 @@
     </w:p>
     <w:p>
       <w:pPr>
-        <w:ind w:firstLine="720"/>
-        <w:rPr>
-          <w:sz w:val="28"/>
-          <w:szCs w:val="28"/>
-        </w:rPr>
-      </w:pPr>
-      <w:r>
-        <w:rPr>
-          <w:sz w:val="28"/>
-          <w:szCs w:val="28"/>
-        </w:rPr>
-        <w:t>UML Diagrams:</w:t>
-      </w:r>
-    </w:p>
-    <w:p>
-      <w:pPr>
-        <w:ind w:firstLine="720"/>
-        <w:jc w:val="center"/>
+        <w:pStyle w:val="Compact"/>
+        <w:ind w:left="240"/>
+        <w:rPr>
+          <w:sz w:val="28"/>
+          <w:szCs w:val="28"/>
+        </w:rPr>
+      </w:pPr>
+      <w:r>
+        <w:rPr>
+          <w:rFonts w:ascii="Arial" w:hAnsi="Arial"/>
+          <w:sz w:val="28"/>
+          <w:szCs w:val="28"/>
+        </w:rPr>
+        <w:t xml:space="preserve">1. </w:t>
+      </w:r>
+      <w:r>
+        <w:rPr>
+          <w:rFonts w:ascii="Arial" w:hAnsi="Arial"/>
+          <w:sz w:val="28"/>
+          <w:szCs w:val="28"/>
+        </w:rPr>
+        <w:t>User Authentication</w:t>
+      </w:r>
+    </w:p>
+    <w:p>
+      <w:pPr>
+        <w:pStyle w:val="Compact"/>
+        <w:ind w:left="720"/>
+        <w:rPr>
+          <w:sz w:val="28"/>
+          <w:szCs w:val="28"/>
+        </w:rPr>
       </w:pPr>
       <w:r>
         <w:rPr>
           <w:noProof/>
-        </w:rPr>
-        <w:lastRenderedPageBreak/>
+          <w:sz w:val="28"/>
+          <w:szCs w:val="28"/>
+        </w:rPr>
         <w:drawing>
-          <wp:inline distT="0" distB="0" distL="0" distR="0" wp14:anchorId="3754F8FF" wp14:editId="51E12FD1">
-            <wp:extent cx="2722180" cy="3203721"/>
+          <wp:inline distT="0" distB="0" distL="0" distR="0">
+            <wp:extent cx="2476500" cy="1092200"/>
             <wp:effectExtent l="0" t="0" r="0" b="0"/>
-            <wp:docPr id="945078493" name="Picture 1"/>
+            <wp:docPr id="760372783" name="Picture 1"/>
             <wp:cNvGraphicFramePr>
               <a:graphicFrameLocks xmlns:a="http://schemas.openxmlformats.org/drawingml/2006/main" noChangeAspect="1"/>
             </wp:cNvGraphicFramePr>
@@ -1620,7 +1627,7 @@
               <a:graphicData uri="http://schemas.openxmlformats.org/drawingml/2006/picture">
                 <pic:pic xmlns:pic="http://schemas.openxmlformats.org/drawingml/2006/picture">
                   <pic:nvPicPr>
-                    <pic:cNvPr id="945078493" name="Picture 945078493"/>
+                    <pic:cNvPr id="760372783" name="Picture 760372783"/>
                     <pic:cNvPicPr/>
                   </pic:nvPicPr>
                   <pic:blipFill>
@@ -1638,7 +1645,7 @@
                   <pic:spPr>
                     <a:xfrm>
                       <a:off x="0" y="0"/>
-                      <a:ext cx="2749473" cy="3235842"/>
+                      <a:ext cx="2476500" cy="1092200"/>
                     </a:xfrm>
                     <a:prstGeom prst="rect">
                       <a:avLst/>
@@ -1652,6 +1659,440 @@
       </w:r>
     </w:p>
     <w:p>
+      <w:pPr>
+        <w:pStyle w:val="Compact"/>
+        <w:ind w:left="240"/>
+        <w:rPr>
+          <w:sz w:val="28"/>
+          <w:szCs w:val="28"/>
+        </w:rPr>
+      </w:pPr>
+      <w:r>
+        <w:rPr>
+          <w:rFonts w:ascii="Arial" w:hAnsi="Arial"/>
+          <w:sz w:val="28"/>
+          <w:szCs w:val="28"/>
+        </w:rPr>
+        <w:t xml:space="preserve">2. </w:t>
+      </w:r>
+      <w:r>
+        <w:rPr>
+          <w:rFonts w:ascii="Arial" w:hAnsi="Arial"/>
+          <w:sz w:val="28"/>
+          <w:szCs w:val="28"/>
+        </w:rPr>
+        <w:t>Profile Customization</w:t>
+      </w:r>
+    </w:p>
+    <w:p>
+      <w:pPr>
+        <w:pStyle w:val="Compact"/>
+        <w:ind w:left="720"/>
+        <w:rPr>
+          <w:sz w:val="28"/>
+          <w:szCs w:val="28"/>
+        </w:rPr>
+      </w:pPr>
+      <w:r>
+        <w:rPr>
+          <w:noProof/>
+          <w:sz w:val="28"/>
+          <w:szCs w:val="28"/>
+        </w:rPr>
+        <w:lastRenderedPageBreak/>
+        <w:drawing>
+          <wp:inline distT="0" distB="0" distL="0" distR="0">
+            <wp:extent cx="2476500" cy="1460500"/>
+            <wp:effectExtent l="0" t="0" r="0" b="0"/>
+            <wp:docPr id="1232785085" name="Picture 2"/>
+            <wp:cNvGraphicFramePr>
+              <a:graphicFrameLocks xmlns:a="http://schemas.openxmlformats.org/drawingml/2006/main" noChangeAspect="1"/>
+            </wp:cNvGraphicFramePr>
+            <a:graphic xmlns:a="http://schemas.openxmlformats.org/drawingml/2006/main">
+              <a:graphicData uri="http://schemas.openxmlformats.org/drawingml/2006/picture">
+                <pic:pic xmlns:pic="http://schemas.openxmlformats.org/drawingml/2006/picture">
+                  <pic:nvPicPr>
+                    <pic:cNvPr id="1232785085" name="Picture 1232785085"/>
+                    <pic:cNvPicPr/>
+                  </pic:nvPicPr>
+                  <pic:blipFill>
+                    <a:blip r:embed="rId6">
+                      <a:extLst>
+                        <a:ext uri="{28A0092B-C50C-407E-A947-70E740481C1C}">
+                          <a14:useLocalDpi xmlns:a14="http://schemas.microsoft.com/office/drawing/2010/main" val="0"/>
+                        </a:ext>
+                      </a:extLst>
+                    </a:blip>
+                    <a:stretch>
+                      <a:fillRect/>
+                    </a:stretch>
+                  </pic:blipFill>
+                  <pic:spPr>
+                    <a:xfrm>
+                      <a:off x="0" y="0"/>
+                      <a:ext cx="2476500" cy="1460500"/>
+                    </a:xfrm>
+                    <a:prstGeom prst="rect">
+                      <a:avLst/>
+                    </a:prstGeom>
+                  </pic:spPr>
+                </pic:pic>
+              </a:graphicData>
+            </a:graphic>
+          </wp:inline>
+        </w:drawing>
+      </w:r>
+    </w:p>
+    <w:p>
+      <w:pPr>
+        <w:pStyle w:val="Compact"/>
+        <w:ind w:left="240"/>
+        <w:rPr>
+          <w:sz w:val="28"/>
+          <w:szCs w:val="28"/>
+        </w:rPr>
+      </w:pPr>
+      <w:r>
+        <w:rPr>
+          <w:rFonts w:ascii="Arial" w:hAnsi="Arial"/>
+          <w:sz w:val="28"/>
+          <w:szCs w:val="28"/>
+        </w:rPr>
+        <w:t xml:space="preserve">3. </w:t>
+      </w:r>
+      <w:r>
+        <w:rPr>
+          <w:rFonts w:ascii="Arial" w:hAnsi="Arial"/>
+          <w:sz w:val="28"/>
+          <w:szCs w:val="28"/>
+        </w:rPr>
+        <w:t>Workout Routine Selection</w:t>
+      </w:r>
+    </w:p>
+    <w:p>
+      <w:pPr>
+        <w:pStyle w:val="Compact"/>
+        <w:ind w:left="720"/>
+        <w:rPr>
+          <w:sz w:val="28"/>
+          <w:szCs w:val="28"/>
+        </w:rPr>
+      </w:pPr>
+      <w:r>
+        <w:rPr>
+          <w:noProof/>
+          <w:sz w:val="28"/>
+          <w:szCs w:val="28"/>
+        </w:rPr>
+        <w:drawing>
+          <wp:inline distT="0" distB="0" distL="0" distR="0">
+            <wp:extent cx="2476500" cy="1460500"/>
+            <wp:effectExtent l="0" t="0" r="0" b="0"/>
+            <wp:docPr id="1593830348" name="Picture 3"/>
+            <wp:cNvGraphicFramePr>
+              <a:graphicFrameLocks xmlns:a="http://schemas.openxmlformats.org/drawingml/2006/main" noChangeAspect="1"/>
+            </wp:cNvGraphicFramePr>
+            <a:graphic xmlns:a="http://schemas.openxmlformats.org/drawingml/2006/main">
+              <a:graphicData uri="http://schemas.openxmlformats.org/drawingml/2006/picture">
+                <pic:pic xmlns:pic="http://schemas.openxmlformats.org/drawingml/2006/picture">
+                  <pic:nvPicPr>
+                    <pic:cNvPr id="1593830348" name="Picture 1593830348"/>
+                    <pic:cNvPicPr/>
+                  </pic:nvPicPr>
+                  <pic:blipFill>
+                    <a:blip r:embed="rId7">
+                      <a:extLst>
+                        <a:ext uri="{28A0092B-C50C-407E-A947-70E740481C1C}">
+                          <a14:useLocalDpi xmlns:a14="http://schemas.microsoft.com/office/drawing/2010/main" val="0"/>
+                        </a:ext>
+                      </a:extLst>
+                    </a:blip>
+                    <a:stretch>
+                      <a:fillRect/>
+                    </a:stretch>
+                  </pic:blipFill>
+                  <pic:spPr>
+                    <a:xfrm>
+                      <a:off x="0" y="0"/>
+                      <a:ext cx="2476500" cy="1460500"/>
+                    </a:xfrm>
+                    <a:prstGeom prst="rect">
+                      <a:avLst/>
+                    </a:prstGeom>
+                  </pic:spPr>
+                </pic:pic>
+              </a:graphicData>
+            </a:graphic>
+          </wp:inline>
+        </w:drawing>
+      </w:r>
+    </w:p>
+    <w:p>
+      <w:pPr>
+        <w:pStyle w:val="Compact"/>
+        <w:ind w:left="240"/>
+        <w:rPr>
+          <w:sz w:val="28"/>
+          <w:szCs w:val="28"/>
+        </w:rPr>
+      </w:pPr>
+      <w:r>
+        <w:rPr>
+          <w:rFonts w:ascii="Arial" w:hAnsi="Arial"/>
+          <w:sz w:val="28"/>
+          <w:szCs w:val="28"/>
+        </w:rPr>
+        <w:t xml:space="preserve">4. </w:t>
+      </w:r>
+      <w:r>
+        <w:rPr>
+          <w:rFonts w:ascii="Arial" w:hAnsi="Arial"/>
+          <w:sz w:val="28"/>
+          <w:szCs w:val="28"/>
+        </w:rPr>
+        <w:t>Diet Plan Recommendations</w:t>
+      </w:r>
+    </w:p>
+    <w:p>
+      <w:pPr>
+        <w:pStyle w:val="Compact"/>
+        <w:ind w:left="720"/>
+        <w:rPr>
+          <w:sz w:val="28"/>
+          <w:szCs w:val="28"/>
+        </w:rPr>
+      </w:pPr>
+      <w:r>
+        <w:rPr>
+          <w:noProof/>
+          <w:sz w:val="28"/>
+          <w:szCs w:val="28"/>
+        </w:rPr>
+        <w:drawing>
+          <wp:inline distT="0" distB="0" distL="0" distR="0">
+            <wp:extent cx="2476500" cy="1460500"/>
+            <wp:effectExtent l="0" t="0" r="0" b="0"/>
+            <wp:docPr id="1367814832" name="Picture 4"/>
+            <wp:cNvGraphicFramePr>
+              <a:graphicFrameLocks xmlns:a="http://schemas.openxmlformats.org/drawingml/2006/main" noChangeAspect="1"/>
+            </wp:cNvGraphicFramePr>
+            <a:graphic xmlns:a="http://schemas.openxmlformats.org/drawingml/2006/main">
+              <a:graphicData uri="http://schemas.openxmlformats.org/drawingml/2006/picture">
+                <pic:pic xmlns:pic="http://schemas.openxmlformats.org/drawingml/2006/picture">
+                  <pic:nvPicPr>
+                    <pic:cNvPr id="1367814832" name="Picture 1367814832"/>
+                    <pic:cNvPicPr/>
+                  </pic:nvPicPr>
+                  <pic:blipFill>
+                    <a:blip r:embed="rId8">
+                      <a:extLst>
+                        <a:ext uri="{28A0092B-C50C-407E-A947-70E740481C1C}">
+                          <a14:useLocalDpi xmlns:a14="http://schemas.microsoft.com/office/drawing/2010/main" val="0"/>
+                        </a:ext>
+                      </a:extLst>
+                    </a:blip>
+                    <a:stretch>
+                      <a:fillRect/>
+                    </a:stretch>
+                  </pic:blipFill>
+                  <pic:spPr>
+                    <a:xfrm>
+                      <a:off x="0" y="0"/>
+                      <a:ext cx="2476500" cy="1460500"/>
+                    </a:xfrm>
+                    <a:prstGeom prst="rect">
+                      <a:avLst/>
+                    </a:prstGeom>
+                  </pic:spPr>
+                </pic:pic>
+              </a:graphicData>
+            </a:graphic>
+          </wp:inline>
+        </w:drawing>
+      </w:r>
+    </w:p>
+    <w:p>
+      <w:pPr>
+        <w:pStyle w:val="Compact"/>
+        <w:ind w:left="240"/>
+        <w:rPr>
+          <w:sz w:val="28"/>
+          <w:szCs w:val="28"/>
+        </w:rPr>
+      </w:pPr>
+      <w:r>
+        <w:rPr>
+          <w:rFonts w:ascii="Arial" w:hAnsi="Arial"/>
+          <w:sz w:val="28"/>
+          <w:szCs w:val="28"/>
+        </w:rPr>
+        <w:t xml:space="preserve">5. </w:t>
+      </w:r>
+      <w:r>
+        <w:rPr>
+          <w:rFonts w:ascii="Arial" w:hAnsi="Arial"/>
+          <w:sz w:val="28"/>
+          <w:szCs w:val="28"/>
+        </w:rPr>
+        <w:t>Motivational Content Feed</w:t>
+      </w:r>
+    </w:p>
+    <w:p>
+      <w:pPr>
+        <w:pStyle w:val="Compact"/>
+        <w:ind w:left="720"/>
+        <w:rPr>
+          <w:sz w:val="28"/>
+          <w:szCs w:val="28"/>
+        </w:rPr>
+      </w:pPr>
+      <w:r>
+        <w:rPr>
+          <w:noProof/>
+          <w:sz w:val="28"/>
+          <w:szCs w:val="28"/>
+        </w:rPr>
+        <w:drawing>
+          <wp:inline distT="0" distB="0" distL="0" distR="0">
+            <wp:extent cx="2476500" cy="1460500"/>
+            <wp:effectExtent l="0" t="0" r="0" b="0"/>
+            <wp:docPr id="912046400" name="Picture 5"/>
+            <wp:cNvGraphicFramePr>
+              <a:graphicFrameLocks xmlns:a="http://schemas.openxmlformats.org/drawingml/2006/main" noChangeAspect="1"/>
+            </wp:cNvGraphicFramePr>
+            <a:graphic xmlns:a="http://schemas.openxmlformats.org/drawingml/2006/main">
+              <a:graphicData uri="http://schemas.openxmlformats.org/drawingml/2006/picture">
+                <pic:pic xmlns:pic="http://schemas.openxmlformats.org/drawingml/2006/picture">
+                  <pic:nvPicPr>
+                    <pic:cNvPr id="912046400" name="Picture 912046400"/>
+                    <pic:cNvPicPr/>
+                  </pic:nvPicPr>
+                  <pic:blipFill>
+                    <a:blip r:embed="rId9">
+                      <a:extLst>
+                        <a:ext uri="{28A0092B-C50C-407E-A947-70E740481C1C}">
+                          <a14:useLocalDpi xmlns:a14="http://schemas.microsoft.com/office/drawing/2010/main" val="0"/>
+                        </a:ext>
+                      </a:extLst>
+                    </a:blip>
+                    <a:stretch>
+                      <a:fillRect/>
+                    </a:stretch>
+                  </pic:blipFill>
+                  <pic:spPr>
+                    <a:xfrm>
+                      <a:off x="0" y="0"/>
+                      <a:ext cx="2476500" cy="1460500"/>
+                    </a:xfrm>
+                    <a:prstGeom prst="rect">
+                      <a:avLst/>
+                    </a:prstGeom>
+                  </pic:spPr>
+                </pic:pic>
+              </a:graphicData>
+            </a:graphic>
+          </wp:inline>
+        </w:drawing>
+      </w:r>
+    </w:p>
+    <w:p>
+      <w:pPr>
+        <w:pStyle w:val="Compact"/>
+        <w:numPr>
+          <w:ilvl w:val="0"/>
+          <w:numId w:val="19"/>
+        </w:numPr>
+        <w:rPr>
+          <w:sz w:val="28"/>
+          <w:szCs w:val="28"/>
+        </w:rPr>
+      </w:pPr>
+      <w:r>
+        <w:rPr>
+          <w:rFonts w:ascii="Arial" w:hAnsi="Arial"/>
+          <w:sz w:val="28"/>
+          <w:szCs w:val="28"/>
+        </w:rPr>
+        <w:t>Progress Tracking</w:t>
+      </w:r>
+    </w:p>
+    <w:p>
+      <w:pPr>
+        <w:pStyle w:val="Compact"/>
+        <w:ind w:left="720"/>
+        <w:rPr>
+          <w:sz w:val="28"/>
+          <w:szCs w:val="28"/>
+        </w:rPr>
+      </w:pPr>
+      <w:r>
+        <w:rPr>
+          <w:noProof/>
+          <w:sz w:val="28"/>
+          <w:szCs w:val="28"/>
+        </w:rPr>
+        <w:lastRenderedPageBreak/>
+        <w:drawing>
+          <wp:inline distT="0" distB="0" distL="0" distR="0">
+            <wp:extent cx="2476500" cy="1460500"/>
+            <wp:effectExtent l="0" t="0" r="0" b="0"/>
+            <wp:docPr id="1064990975" name="Picture 6"/>
+            <wp:cNvGraphicFramePr>
+              <a:graphicFrameLocks xmlns:a="http://schemas.openxmlformats.org/drawingml/2006/main" noChangeAspect="1"/>
+            </wp:cNvGraphicFramePr>
+            <a:graphic xmlns:a="http://schemas.openxmlformats.org/drawingml/2006/main">
+              <a:graphicData uri="http://schemas.openxmlformats.org/drawingml/2006/picture">
+                <pic:pic xmlns:pic="http://schemas.openxmlformats.org/drawingml/2006/picture">
+                  <pic:nvPicPr>
+                    <pic:cNvPr id="1064990975" name="Picture 1064990975"/>
+                    <pic:cNvPicPr/>
+                  </pic:nvPicPr>
+                  <pic:blipFill>
+                    <a:blip r:embed="rId10">
+                      <a:extLst>
+                        <a:ext uri="{28A0092B-C50C-407E-A947-70E740481C1C}">
+                          <a14:useLocalDpi xmlns:a14="http://schemas.microsoft.com/office/drawing/2010/main" val="0"/>
+                        </a:ext>
+                      </a:extLst>
+                    </a:blip>
+                    <a:stretch>
+                      <a:fillRect/>
+                    </a:stretch>
+                  </pic:blipFill>
+                  <pic:spPr>
+                    <a:xfrm>
+                      <a:off x="0" y="0"/>
+                      <a:ext cx="2476500" cy="1460500"/>
+                    </a:xfrm>
+                    <a:prstGeom prst="rect">
+                      <a:avLst/>
+                    </a:prstGeom>
+                  </pic:spPr>
+                </pic:pic>
+              </a:graphicData>
+            </a:graphic>
+          </wp:inline>
+        </w:drawing>
+      </w:r>
+    </w:p>
+    <w:p>
+      <w:pPr>
+        <w:ind w:firstLine="720"/>
+        <w:jc w:val="center"/>
+        <w:rPr>
+          <w:sz w:val="28"/>
+          <w:szCs w:val="28"/>
+          <w:lang w:val="en-US"/>
+        </w:rPr>
+      </w:pPr>
+    </w:p>
+    <w:p>
+      <w:pPr>
+        <w:ind w:firstLine="720"/>
+        <w:jc w:val="center"/>
+      </w:pPr>
+    </w:p>
+    <w:p>
       <w:r>
         <w:rPr>
           <w:rFonts w:ascii="Arial" w:hAnsi="Arial"/>
@@ -1757,7 +2198,7 @@
           <w:szCs w:val="28"/>
         </w:rPr>
       </w:pPr>
-      <w:hyperlink r:id="rId6">
+      <w:hyperlink r:id="rId11">
         <w:r>
           <w:rPr>
             <w:rStyle w:val="Hyperlink"/>
@@ -1780,29 +2221,19 @@
           <w:szCs w:val="28"/>
         </w:rPr>
       </w:pPr>
-      <w:hyperlink r:id="rId7">
+      <w:hyperlink r:id="rId12">
         <w:r>
           <w:rPr>
             <w:rStyle w:val="Hyperlink"/>
             <w:sz w:val="28"/>
             <w:szCs w:val="28"/>
           </w:rPr>
-          <w:t xml:space="preserve">Nutritional </w:t>
-        </w:r>
-        <w:proofErr w:type="spellStart"/>
-        <w:r>
-          <w:rPr>
-            <w:rStyle w:val="Hyperlink"/>
-            <w:sz w:val="28"/>
-            <w:szCs w:val="28"/>
-          </w:rPr>
-          <w:t>Standards</w:t>
+          <w:t>Nutritional Standards</w:t>
         </w:r>
       </w:hyperlink>
       <w:bookmarkEnd w:id="0"/>
       <w:bookmarkEnd w:id="10"/>
       <w:bookmarkEnd w:id="12"/>
-      <w:proofErr w:type="spellEnd"/>
     </w:p>
     <w:sectPr>
       <w:pgSz w:w="12240" w:h="15840"/>
@@ -4041,6 +4472,7 @@
   <w:style w:type="character" w:default="1" w:styleId="DefaultParagraphFont">
     <w:name w:val="Default Paragraph Font"/>
     <w:uiPriority w:val="1"/>
+    <w:semiHidden/>
     <w:unhideWhenUsed/>
   </w:style>
   <w:style w:type="table" w:default="1" w:styleId="TableNormal">
